--- a/氢计算功能介绍.docx
+++ b/氢计算功能介绍.docx
@@ -2520,39 +2520,6 @@
           <w:bCs/>
           <w:sz w:val="28"/>
           <w:szCs w:val="28"/>
-        </w:rPr>
-        <w:t>疲劳指数计算</w:t>
-      </w:r>
-      <w:r>
-        <w:rPr>
-          <w:rFonts w:hint="eastAsia" w:ascii="宋体" w:hAnsi="宋体" w:eastAsia="宋体"/>
-          <w:sz w:val="28"/>
-          <w:szCs w:val="28"/>
-        </w:rPr>
-        <w:t>：疲劳指数的计算可以利用不同的公式和方法，例如使用RPE（主观感知疲劳程度）和心率变化等数据来计算疲劳指数。</w:t>
-      </w:r>
-    </w:p>
-    <w:p>
-      <w:pPr>
-        <w:pStyle w:val="5"/>
-        <w:numPr>
-          <w:ilvl w:val="0"/>
-          <w:numId w:val="1"/>
-        </w:numPr>
-        <w:ind w:firstLineChars="0"/>
-        <w:rPr>
-          <w:rFonts w:ascii="宋体" w:hAnsi="宋体" w:eastAsia="宋体"/>
-          <w:sz w:val="28"/>
-          <w:szCs w:val="28"/>
-        </w:rPr>
-      </w:pPr>
-      <w:r>
-        <w:rPr>
-          <w:rFonts w:hint="eastAsia" w:ascii="宋体" w:hAnsi="宋体" w:eastAsia="宋体"/>
-          <w:b/>
-          <w:bCs/>
-          <w:sz w:val="28"/>
-          <w:szCs w:val="28"/>
           <w:lang w:val="en-US" w:eastAsia="zh-CN"/>
         </w:rPr>
         <w:t>重量转换</w:t>
@@ -3410,6 +3377,257 @@
           <w:szCs w:val="28"/>
         </w:rPr>
         <w:t>，知道这个就可以在运动时调整运动强度以达到想要的目标心率啦</w:t>
+      </w:r>
+    </w:p>
+    <w:p>
+      <w:pPr>
+        <w:pStyle w:val="5"/>
+        <w:numPr>
+          <w:ilvl w:val="0"/>
+          <w:numId w:val="1"/>
+        </w:numPr>
+        <w:ind w:left="440" w:leftChars="0" w:hanging="440" w:firstLineChars="0"/>
+        <w:rPr>
+          <w:rFonts w:hint="eastAsia" w:ascii="宋体" w:hAnsi="宋体" w:eastAsia="宋体"/>
+          <w:sz w:val="28"/>
+          <w:szCs w:val="28"/>
+        </w:rPr>
+      </w:pPr>
+      <w:r>
+        <w:rPr>
+          <w:rFonts w:ascii="宋体" w:hAnsi="宋体" w:eastAsia="宋体"/>
+          <w:b/>
+          <w:bCs/>
+          <w:sz w:val="28"/>
+          <w:szCs w:val="28"/>
+        </w:rPr>
+        <w:t>一次最大重量（1RM</w:t>
+      </w:r>
+      <w:r>
+        <w:rPr>
+          <w:rFonts w:hint="eastAsia" w:ascii="宋体" w:hAnsi="宋体" w:eastAsia="宋体"/>
+          <w:b/>
+          <w:bCs/>
+          <w:sz w:val="28"/>
+          <w:szCs w:val="28"/>
+          <w:lang w:eastAsia="zh-CN"/>
+        </w:rPr>
+        <w:t>，</w:t>
+      </w:r>
+      <w:r>
+        <w:rPr>
+          <w:rFonts w:hint="eastAsia" w:ascii="宋体" w:hAnsi="宋体" w:eastAsia="宋体"/>
+          <w:b w:val="0"/>
+          <w:bCs w:val="0"/>
+          <w:sz w:val="28"/>
+          <w:szCs w:val="28"/>
+          <w:lang w:val="en-US" w:eastAsia="zh-CN"/>
+        </w:rPr>
+        <w:t>one</w:t>
+      </w:r>
+      <w:r>
+        <w:rPr>
+          <w:rFonts w:hint="eastAsia" w:ascii="宋体" w:hAnsi="宋体" w:eastAsia="宋体"/>
+          <w:b/>
+          <w:bCs/>
+          <w:sz w:val="28"/>
+          <w:szCs w:val="28"/>
+          <w:lang w:val="en-US" w:eastAsia="zh-CN"/>
+        </w:rPr>
+        <w:t xml:space="preserve"> </w:t>
+      </w:r>
+      <w:r>
+        <w:rPr>
+          <w:rFonts w:ascii="宋体" w:hAnsi="宋体" w:eastAsia="宋体" w:cs="宋体"/>
+          <w:sz w:val="24"/>
+          <w:szCs w:val="24"/>
+        </w:rPr>
+        <w:t>Repetition Maximum</w:t>
+      </w:r>
+      <w:r>
+        <w:rPr>
+          <w:rFonts w:ascii="宋体" w:hAnsi="宋体" w:eastAsia="宋体"/>
+          <w:b/>
+          <w:bCs/>
+          <w:sz w:val="28"/>
+          <w:szCs w:val="28"/>
+        </w:rPr>
+        <w:t>）计算</w:t>
+      </w:r>
+      <w:r>
+        <w:rPr>
+          <w:rFonts w:ascii="宋体" w:hAnsi="宋体" w:eastAsia="宋体"/>
+          <w:sz w:val="28"/>
+          <w:szCs w:val="28"/>
+        </w:rPr>
+        <w:t>：根据用户所能举起的最大重量和重复次数，计算出一次最大重量</w:t>
+      </w:r>
+      <w:r>
+        <w:rPr>
+          <w:rFonts w:hint="eastAsia" w:ascii="宋体" w:hAnsi="宋体" w:eastAsia="宋体"/>
+          <w:sz w:val="28"/>
+          <w:szCs w:val="28"/>
+          <w:lang w:eastAsia="zh-CN"/>
+        </w:rPr>
+        <w:t>。</w:t>
+      </w:r>
+    </w:p>
+    <w:p>
+      <w:pPr>
+        <w:pStyle w:val="5"/>
+        <w:numPr>
+          <w:ilvl w:val="1"/>
+          <w:numId w:val="1"/>
+        </w:numPr>
+        <w:ind w:left="880" w:leftChars="0" w:hanging="440" w:firstLineChars="0"/>
+        <w:rPr>
+          <w:rFonts w:hint="eastAsia" w:ascii="宋体" w:hAnsi="宋体" w:eastAsia="宋体"/>
+          <w:sz w:val="28"/>
+          <w:szCs w:val="28"/>
+        </w:rPr>
+      </w:pPr>
+      <w:r>
+        <w:rPr>
+          <w:rFonts w:hint="eastAsia" w:ascii="宋体" w:hAnsi="宋体" w:eastAsia="宋体"/>
+          <w:sz w:val="28"/>
+          <w:szCs w:val="28"/>
+          <w:lang w:val="en-US" w:eastAsia="zh-CN"/>
+        </w:rPr>
+        <w:t>如果用户的</w:t>
+      </w:r>
+      <w:r>
+        <w:rPr>
+          <w:rFonts w:hint="eastAsia" w:ascii="宋体" w:hAnsi="宋体" w:eastAsia="宋体"/>
+          <w:sz w:val="28"/>
+          <w:szCs w:val="28"/>
+        </w:rPr>
+        <w:t>训练</w:t>
+      </w:r>
+      <w:r>
+        <w:rPr>
+          <w:rFonts w:hint="eastAsia" w:ascii="宋体" w:hAnsi="宋体" w:eastAsia="宋体"/>
+          <w:sz w:val="28"/>
+          <w:szCs w:val="28"/>
+          <w:lang w:val="en-US" w:eastAsia="zh-CN"/>
+        </w:rPr>
+        <w:t>计划中</w:t>
+      </w:r>
+      <w:r>
+        <w:rPr>
+          <w:rFonts w:hint="eastAsia" w:ascii="宋体" w:hAnsi="宋体" w:eastAsia="宋体"/>
+          <w:sz w:val="28"/>
+          <w:szCs w:val="28"/>
+        </w:rPr>
+        <w:t>包括举重类训练，那么</w:t>
+      </w:r>
+      <w:r>
+        <w:rPr>
+          <w:rFonts w:hint="eastAsia" w:ascii="宋体" w:hAnsi="宋体" w:eastAsia="宋体"/>
+          <w:sz w:val="28"/>
+          <w:szCs w:val="28"/>
+          <w:lang w:val="en-US" w:eastAsia="zh-CN"/>
+        </w:rPr>
+        <w:t>通过衡量其</w:t>
+      </w:r>
+      <w:r>
+        <w:rPr>
+          <w:rFonts w:hint="eastAsia" w:ascii="宋体" w:hAnsi="宋体" w:eastAsia="宋体"/>
+          <w:sz w:val="28"/>
+          <w:szCs w:val="28"/>
+        </w:rPr>
+        <w:t>单次最大重量</w:t>
+      </w:r>
+      <w:r>
+        <w:rPr>
+          <w:rFonts w:hint="eastAsia" w:ascii="宋体" w:hAnsi="宋体" w:eastAsia="宋体"/>
+          <w:sz w:val="28"/>
+          <w:szCs w:val="28"/>
+          <w:lang w:val="en-US" w:eastAsia="zh-CN"/>
+        </w:rPr>
+        <w:t>可以帮助用户</w:t>
+      </w:r>
+      <w:r>
+        <w:rPr>
+          <w:rFonts w:ascii="宋体" w:hAnsi="宋体" w:eastAsia="宋体"/>
+          <w:sz w:val="28"/>
+          <w:szCs w:val="28"/>
+        </w:rPr>
+        <w:t>训练计划的制定和进阶</w:t>
+      </w:r>
+    </w:p>
+    <w:p>
+      <w:pPr>
+        <w:pStyle w:val="5"/>
+        <w:numPr>
+          <w:ilvl w:val="1"/>
+          <w:numId w:val="1"/>
+        </w:numPr>
+        <w:ind w:left="880" w:leftChars="0" w:hanging="440" w:firstLineChars="0"/>
+        <w:rPr>
+          <w:rFonts w:hint="eastAsia" w:ascii="宋体" w:hAnsi="宋体" w:eastAsia="宋体"/>
+          <w:sz w:val="28"/>
+          <w:szCs w:val="28"/>
+        </w:rPr>
+      </w:pPr>
+      <w:r>
+        <w:rPr>
+          <w:rFonts w:hint="eastAsia" w:ascii="宋体" w:hAnsi="宋体" w:eastAsia="宋体" w:cs="宋体"/>
+          <w:sz w:val="28"/>
+          <w:szCs w:val="28"/>
+          <w:lang w:val="en-US" w:eastAsia="zh-CN"/>
+        </w:rPr>
+        <w:t>根据</w:t>
+      </w:r>
+      <w:r>
+        <w:rPr>
+          <w:rFonts w:ascii="宋体" w:hAnsi="宋体" w:eastAsia="宋体" w:cs="宋体"/>
+          <w:sz w:val="28"/>
+          <w:szCs w:val="28"/>
+        </w:rPr>
+        <w:t xml:space="preserve">Epley 公式： 1RM ≈ (重量 </w:t>
+      </w:r>
+      <w:r>
+        <w:rPr>
+          <w:rFonts w:hint="eastAsia" w:ascii="宋体" w:hAnsi="宋体" w:eastAsia="宋体" w:cs="宋体"/>
+          <w:sz w:val="28"/>
+          <w:szCs w:val="28"/>
+          <w:lang w:val="en-US" w:eastAsia="zh-CN"/>
+        </w:rPr>
+        <w:t>*</w:t>
+      </w:r>
+      <w:r>
+        <w:rPr>
+          <w:rFonts w:ascii="宋体" w:hAnsi="宋体" w:eastAsia="宋体" w:cs="宋体"/>
+          <w:sz w:val="28"/>
+          <w:szCs w:val="28"/>
+        </w:rPr>
+        <w:t xml:space="preserve"> (1 + 重复次数</w:t>
+      </w:r>
+      <w:r>
+        <w:rPr>
+          <w:rFonts w:hint="eastAsia" w:ascii="宋体" w:hAnsi="宋体" w:eastAsia="宋体" w:cs="宋体"/>
+          <w:sz w:val="28"/>
+          <w:szCs w:val="28"/>
+          <w:lang w:val="en-US" w:eastAsia="zh-CN"/>
+        </w:rPr>
+        <w:t xml:space="preserve"> / 30</w:t>
+      </w:r>
+      <w:r>
+        <w:rPr>
+          <w:rFonts w:ascii="宋体" w:hAnsi="宋体" w:eastAsia="宋体" w:cs="宋体"/>
+          <w:sz w:val="28"/>
+          <w:szCs w:val="28"/>
+        </w:rPr>
+        <w:t>)</w:t>
+      </w:r>
+      <w:r>
+        <w:rPr>
+          <w:rFonts w:hint="eastAsia" w:ascii="宋体" w:hAnsi="宋体" w:eastAsia="宋体" w:cs="宋体"/>
+          <w:sz w:val="28"/>
+          <w:szCs w:val="28"/>
+          <w:lang w:val="en-US" w:eastAsia="zh-CN"/>
+        </w:rPr>
+        <w:t>用户输入自己测试的举起重量和重复次数即可得到1RM.</w:t>
       </w:r>
     </w:p>
     <w:p>

--- a/氢计算功能介绍.docx
+++ b/氢计算功能介绍.docx
@@ -69,6 +69,41 @@
       </w:pPr>
       <w:r>
         <w:rPr>
+          <w:rFonts w:hint="eastAsia" w:ascii="宋体" w:hAnsi="宋体" w:eastAsia="宋体"/>
+          <w:b/>
+          <w:bCs/>
+          <w:sz w:val="28"/>
+          <w:szCs w:val="28"/>
+          <w:lang w:val="en-US" w:eastAsia="zh-CN"/>
+        </w:rPr>
+        <w:t>十项额外功能预览</w:t>
+      </w:r>
+      <w:r>
+        <w:rPr>
+          <w:rFonts w:hint="eastAsia" w:ascii="宋体" w:hAnsi="宋体" w:eastAsia="宋体"/>
+          <w:sz w:val="28"/>
+          <w:szCs w:val="28"/>
+          <w:lang w:val="en-US" w:eastAsia="zh-CN"/>
+        </w:rPr>
+        <w:t>：BMI,BMR,体脂率，每日能量需求，每日饮水量，目标心率，腰臀比，体型判断，标准体重，重量转换，一次最大重量（1RM）</w:t>
+      </w:r>
+    </w:p>
+    <w:p>
+      <w:pPr>
+        <w:pStyle w:val="5"/>
+        <w:numPr>
+          <w:ilvl w:val="0"/>
+          <w:numId w:val="1"/>
+        </w:numPr>
+        <w:ind w:firstLineChars="0"/>
+        <w:rPr>
+          <w:rFonts w:ascii="宋体" w:hAnsi="宋体" w:eastAsia="宋体"/>
+          <w:sz w:val="28"/>
+          <w:szCs w:val="28"/>
+        </w:rPr>
+      </w:pPr>
+      <w:r>
+        <w:rPr>
           <w:rFonts w:ascii="宋体" w:hAnsi="宋体" w:eastAsia="宋体"/>
           <w:b/>
           <w:bCs/>
@@ -94,7 +129,33 @@
           <w:sz w:val="28"/>
           <w:szCs w:val="28"/>
         </w:rPr>
-        <w:t>:BMI=体重(</w:t>
+        <w:t>:BMI</w:t>
+      </w:r>
+      <w:r>
+        <w:rPr>
+          <w:rFonts w:hint="eastAsia" w:ascii="宋体" w:hAnsi="宋体" w:eastAsia="宋体"/>
+          <w:sz w:val="28"/>
+          <w:szCs w:val="28"/>
+          <w:lang w:eastAsia="zh-CN"/>
+        </w:rPr>
+        <w:t>（</w:t>
+      </w:r>
+      <w:r>
+        <w:rPr>
+          <w:rFonts w:hint="eastAsia" w:ascii="宋体" w:hAnsi="宋体" w:eastAsia="宋体"/>
+          <w:sz w:val="28"/>
+          <w:szCs w:val="28"/>
+          <w:lang w:val="en-US" w:eastAsia="zh-CN"/>
+        </w:rPr>
+        <w:t>kg/m^2)</w:t>
+      </w:r>
+      <w:r>
+        <w:rPr>
+          <w:rFonts w:ascii="宋体" w:hAnsi="宋体" w:eastAsia="宋体"/>
+          <w:sz w:val="28"/>
+          <w:szCs w:val="28"/>
+        </w:rPr>
+        <w:t>=体重(</w:t>
       </w:r>
       <w:r>
         <w:rPr>
@@ -134,15 +195,41 @@
           <w:sz w:val="28"/>
           <w:szCs w:val="28"/>
         </w:rPr>
-        <w:t>——用户提供身高和体重后可根据B</w:t>
-      </w:r>
-      <w:r>
-        <w:rPr>
-          <w:rFonts w:ascii="宋体" w:hAnsi="宋体" w:eastAsia="宋体"/>
-          <w:sz w:val="28"/>
-          <w:szCs w:val="28"/>
-        </w:rPr>
-        <w:t>MI评估其健康状况</w:t>
+        <w:t>——提供</w:t>
+      </w:r>
+      <w:r>
+        <w:rPr>
+          <w:rFonts w:hint="eastAsia" w:ascii="宋体" w:hAnsi="宋体" w:eastAsia="宋体"/>
+          <w:sz w:val="28"/>
+          <w:szCs w:val="28"/>
+          <w:lang w:val="en-US" w:eastAsia="zh-CN"/>
+        </w:rPr>
+        <w:t>用户</w:t>
+      </w:r>
+      <w:r>
+        <w:rPr>
+          <w:rFonts w:hint="eastAsia" w:ascii="宋体" w:hAnsi="宋体" w:eastAsia="宋体"/>
+          <w:sz w:val="28"/>
+          <w:szCs w:val="28"/>
+        </w:rPr>
+        <w:t>身高和体重</w:t>
+      </w:r>
+      <w:r>
+        <w:rPr>
+          <w:rFonts w:hint="eastAsia" w:ascii="宋体" w:hAnsi="宋体" w:eastAsia="宋体"/>
+          <w:sz w:val="28"/>
+          <w:szCs w:val="28"/>
+          <w:lang w:val="en-US" w:eastAsia="zh-CN"/>
+        </w:rPr>
+        <w:t>得到BMI以</w:t>
+      </w:r>
+      <w:r>
+        <w:rPr>
+          <w:rFonts w:ascii="宋体" w:hAnsi="宋体" w:eastAsia="宋体"/>
+          <w:sz w:val="28"/>
+          <w:szCs w:val="28"/>
+        </w:rPr>
+        <w:t>评估其健康状况</w:t>
       </w:r>
       <w:r>
         <w:rPr>
@@ -231,7 +318,24 @@
           <w:sz w:val="28"/>
           <w:szCs w:val="28"/>
         </w:rPr>
-        <w:t>18.5 ≤ BMI &lt; 24：正常体重</w:t>
+        <w:t>18.5 ≤ BMI ≤ 24</w:t>
+      </w:r>
+      <w:r>
+        <w:rPr>
+          <w:rFonts w:hint="eastAsia" w:ascii="宋体" w:hAnsi="宋体" w:eastAsia="宋体"/>
+          <w:sz w:val="28"/>
+          <w:szCs w:val="28"/>
+          <w:lang w:val="en-US" w:eastAsia="zh-CN"/>
+        </w:rPr>
+        <w:t>.99</w:t>
+      </w:r>
+      <w:r>
+        <w:rPr>
+          <w:rFonts w:ascii="宋体" w:hAnsi="宋体" w:eastAsia="宋体"/>
+          <w:sz w:val="28"/>
+          <w:szCs w:val="28"/>
+        </w:rPr>
+        <w:t>：正常体重</w:t>
       </w:r>
     </w:p>
     <w:p>
@@ -250,11 +354,54 @@
       </w:pPr>
       <w:r>
         <w:rPr>
-          <w:rFonts w:ascii="宋体" w:hAnsi="宋体" w:eastAsia="宋体"/>
-          <w:sz w:val="28"/>
-          <w:szCs w:val="28"/>
-        </w:rPr>
-        <w:t>24 ≤ BMI &lt; 28：超重</w:t>
+          <w:rFonts w:hint="eastAsia" w:ascii="宋体" w:hAnsi="宋体" w:eastAsia="宋体"/>
+          <w:sz w:val="28"/>
+          <w:szCs w:val="28"/>
+          <w:lang w:val="en-US" w:eastAsia="zh-CN"/>
+        </w:rPr>
+        <w:t>25</w:t>
+      </w:r>
+      <w:r>
+        <w:rPr>
+          <w:rFonts w:ascii="宋体" w:hAnsi="宋体" w:eastAsia="宋体"/>
+          <w:sz w:val="28"/>
+          <w:szCs w:val="28"/>
+        </w:rPr>
+        <w:t xml:space="preserve"> </w:t>
+      </w:r>
+      <w:r>
+        <w:rPr>
+          <w:rFonts w:hint="eastAsia" w:ascii="宋体" w:hAnsi="宋体" w:eastAsia="宋体"/>
+          <w:sz w:val="28"/>
+          <w:szCs w:val="28"/>
+          <w:lang w:val="en-US" w:eastAsia="zh-CN"/>
+        </w:rPr>
+        <w:t>&lt;</w:t>
+      </w:r>
+      <w:r>
+        <w:rPr>
+          <w:rFonts w:ascii="宋体" w:hAnsi="宋体" w:eastAsia="宋体"/>
+          <w:sz w:val="28"/>
+          <w:szCs w:val="28"/>
+        </w:rPr>
+        <w:t xml:space="preserve"> BMI &lt; 2</w:t>
+      </w:r>
+      <w:r>
+        <w:rPr>
+          <w:rFonts w:hint="eastAsia" w:ascii="宋体" w:hAnsi="宋体" w:eastAsia="宋体"/>
+          <w:sz w:val="28"/>
+          <w:szCs w:val="28"/>
+          <w:lang w:val="en-US" w:eastAsia="zh-CN"/>
+        </w:rPr>
+        <w:t>9.9</w:t>
+      </w:r>
+      <w:r>
+        <w:rPr>
+          <w:rFonts w:ascii="宋体" w:hAnsi="宋体" w:eastAsia="宋体"/>
+          <w:sz w:val="28"/>
+          <w:szCs w:val="28"/>
+        </w:rPr>
+        <w:t>：超重</w:t>
       </w:r>
     </w:p>
     <w:p>
@@ -277,7 +424,24 @@
           <w:sz w:val="28"/>
           <w:szCs w:val="28"/>
         </w:rPr>
-        <w:t>BMI ≥ 28：肥胖</w:t>
+        <w:t xml:space="preserve">BMI ≥ </w:t>
+      </w:r>
+      <w:r>
+        <w:rPr>
+          <w:rFonts w:hint="eastAsia" w:ascii="宋体" w:hAnsi="宋体" w:eastAsia="宋体"/>
+          <w:sz w:val="28"/>
+          <w:szCs w:val="28"/>
+          <w:lang w:val="en-US" w:eastAsia="zh-CN"/>
+        </w:rPr>
+        <w:t>30</w:t>
+      </w:r>
+      <w:r>
+        <w:rPr>
+          <w:rFonts w:ascii="宋体" w:hAnsi="宋体" w:eastAsia="宋体"/>
+          <w:sz w:val="28"/>
+          <w:szCs w:val="28"/>
+        </w:rPr>
+        <w:t>：肥胖</w:t>
       </w:r>
     </w:p>
     <w:p>
@@ -350,7 +514,7 @@
           <w:ilvl w:val="2"/>
           <w:numId w:val="1"/>
         </w:numPr>
-        <w:ind w:left="1574" w:leftChars="0" w:hanging="440" w:firstLineChars="0"/>
+        <w:ind w:left="1490" w:leftChars="0" w:hanging="440" w:firstLineChars="0"/>
         <w:rPr>
           <w:rFonts w:hint="eastAsia" w:ascii="宋体" w:hAnsi="宋体" w:eastAsia="宋体"/>
           <w:b w:val="0"/>
@@ -378,7 +542,7 @@
           <w:ilvl w:val="2"/>
           <w:numId w:val="1"/>
         </w:numPr>
-        <w:ind w:left="1574" w:leftChars="0" w:hanging="440" w:firstLineChars="0"/>
+        <w:ind w:left="1490" w:leftChars="0" w:hanging="440" w:firstLineChars="0"/>
         <w:rPr>
           <w:rFonts w:hint="eastAsia" w:ascii="宋体" w:hAnsi="宋体" w:eastAsia="宋体"/>
           <w:b w:val="0"/>
@@ -406,7 +570,7 @@
           <w:ilvl w:val="2"/>
           <w:numId w:val="1"/>
         </w:numPr>
-        <w:ind w:left="1574" w:leftChars="0" w:hanging="440" w:firstLineChars="0"/>
+        <w:ind w:left="1490" w:leftChars="0" w:hanging="440" w:firstLineChars="0"/>
         <w:rPr>
           <w:rFonts w:hint="eastAsia" w:ascii="宋体" w:hAnsi="宋体" w:eastAsia="宋体"/>
           <w:b w:val="0"/>
@@ -434,7 +598,7 @@
           <w:ilvl w:val="2"/>
           <w:numId w:val="1"/>
         </w:numPr>
-        <w:ind w:left="1574" w:leftChars="0" w:hanging="440" w:firstLineChars="0"/>
+        <w:ind w:left="1490" w:leftChars="0" w:hanging="440" w:firstLineChars="0"/>
         <w:rPr>
           <w:rFonts w:hint="eastAsia" w:ascii="宋体" w:hAnsi="宋体" w:eastAsia="宋体"/>
           <w:b w:val="0"/>
@@ -514,7 +678,7 @@
           <w:ilvl w:val="2"/>
           <w:numId w:val="1"/>
         </w:numPr>
-        <w:ind w:left="1574" w:leftChars="0" w:hanging="440" w:firstLineChars="0"/>
+        <w:ind w:left="1490" w:leftChars="0" w:hanging="440" w:firstLineChars="0"/>
         <w:rPr>
           <w:rFonts w:hint="eastAsia" w:ascii="宋体" w:hAnsi="宋体" w:eastAsia="宋体"/>
           <w:b w:val="0"/>
@@ -657,7 +821,7 @@
           <w:ilvl w:val="2"/>
           <w:numId w:val="1"/>
         </w:numPr>
-        <w:ind w:left="1574" w:leftChars="0" w:hanging="440" w:firstLineChars="0"/>
+        <w:ind w:left="1490" w:leftChars="0" w:hanging="440" w:firstLineChars="0"/>
         <w:rPr>
           <w:rFonts w:hint="eastAsia" w:ascii="宋体" w:hAnsi="宋体" w:eastAsia="宋体"/>
           <w:b w:val="0"/>
@@ -771,86 +935,136 @@
       <w:pPr>
         <w:pStyle w:val="5"/>
         <w:numPr>
+          <w:ilvl w:val="0"/>
+          <w:numId w:val="0"/>
+        </w:numPr>
+        <w:ind w:left="1050" w:leftChars="0" w:firstLine="418" w:firstLineChars="0"/>
+        <w:rPr>
+          <w:rFonts w:hint="eastAsia" w:ascii="宋体" w:hAnsi="宋体" w:eastAsia="宋体"/>
+          <w:b w:val="0"/>
+          <w:bCs w:val="0"/>
+          <w:sz w:val="28"/>
+          <w:szCs w:val="28"/>
+        </w:rPr>
+      </w:pPr>
+      <w:r>
+        <w:rPr>
+          <w:rFonts w:hint="eastAsia" w:ascii="宋体" w:hAnsi="宋体" w:eastAsia="宋体"/>
+          <w:b w:val="0"/>
+          <w:bCs w:val="0"/>
+          <w:sz w:val="28"/>
+          <w:szCs w:val="28"/>
+        </w:rPr>
+        <w:t>女性理想的腰臀比为0.7及以下，男性则为0.9及以下。超过这个范围可能表示脂肪分布不均匀，</w:t>
+      </w:r>
+      <w:r>
+        <w:rPr>
+          <w:rFonts w:hint="eastAsia" w:ascii="宋体" w:hAnsi="宋体" w:eastAsia="宋体"/>
+          <w:b w:val="0"/>
+          <w:bCs w:val="0"/>
+          <w:sz w:val="28"/>
+          <w:szCs w:val="28"/>
+          <w:lang w:val="en-US" w:eastAsia="zh-CN"/>
+        </w:rPr>
+        <w:t>会</w:t>
+      </w:r>
+      <w:r>
+        <w:rPr>
+          <w:rFonts w:hint="eastAsia" w:ascii="宋体" w:hAnsi="宋体" w:eastAsia="宋体"/>
+          <w:b w:val="0"/>
+          <w:bCs w:val="0"/>
+          <w:sz w:val="28"/>
+          <w:szCs w:val="28"/>
+        </w:rPr>
+        <w:t>增加患心血管疾病、糖尿病等疾病的风险。</w:t>
+      </w:r>
+    </w:p>
+    <w:p>
+      <w:pPr>
+        <w:pStyle w:val="5"/>
+        <w:numPr>
+          <w:ilvl w:val="1"/>
+          <w:numId w:val="1"/>
+        </w:numPr>
+        <w:ind w:left="880" w:leftChars="0" w:hanging="440" w:firstLineChars="0"/>
+        <w:rPr>
+          <w:rFonts w:hint="eastAsia" w:ascii="宋体" w:hAnsi="宋体" w:eastAsia="宋体"/>
+          <w:b w:val="0"/>
+          <w:bCs w:val="0"/>
+          <w:sz w:val="28"/>
+          <w:szCs w:val="28"/>
+        </w:rPr>
+      </w:pPr>
+      <w:r>
+        <w:rPr>
+          <w:rFonts w:hint="eastAsia" w:ascii="宋体" w:hAnsi="宋体" w:eastAsia="宋体"/>
+          <w:b w:val="0"/>
+          <w:bCs w:val="0"/>
+          <w:sz w:val="28"/>
+          <w:szCs w:val="28"/>
+          <w:lang w:val="en-US" w:eastAsia="zh-CN"/>
+        </w:rPr>
+        <w:t>判断</w:t>
+      </w:r>
+      <w:r>
+        <w:rPr>
+          <w:rFonts w:hint="eastAsia" w:ascii="宋体" w:hAnsi="宋体" w:eastAsia="宋体"/>
+          <w:b w:val="0"/>
+          <w:bCs w:val="0"/>
+          <w:sz w:val="28"/>
+          <w:szCs w:val="28"/>
+        </w:rPr>
+        <w:t>体型</w:t>
+      </w:r>
+      <w:r>
+        <w:rPr>
+          <w:rFonts w:hint="eastAsia" w:ascii="宋体" w:hAnsi="宋体" w:eastAsia="宋体"/>
+          <w:b w:val="0"/>
+          <w:bCs w:val="0"/>
+          <w:sz w:val="28"/>
+          <w:szCs w:val="28"/>
+          <w:lang w:eastAsia="zh-CN"/>
+        </w:rPr>
+        <w:t>（</w:t>
+      </w:r>
+      <w:r>
+        <w:rPr>
+          <w:rFonts w:hint="eastAsia" w:ascii="宋体" w:hAnsi="宋体" w:eastAsia="宋体"/>
+          <w:b w:val="0"/>
+          <w:bCs w:val="0"/>
+          <w:sz w:val="28"/>
+          <w:szCs w:val="28"/>
+          <w:lang w:val="en-US" w:eastAsia="zh-CN"/>
+        </w:rPr>
+        <w:t>根据肩围，胸围，腰围，臀围数据）</w:t>
+      </w:r>
+    </w:p>
+    <w:p>
+      <w:pPr>
+        <w:pStyle w:val="5"/>
+        <w:numPr>
           <w:ilvl w:val="2"/>
           <w:numId w:val="1"/>
         </w:numPr>
-        <w:ind w:left="1574" w:leftChars="0" w:hanging="440" w:firstLineChars="0"/>
-        <w:rPr>
-          <w:rFonts w:hint="eastAsia" w:ascii="宋体" w:hAnsi="宋体" w:eastAsia="宋体"/>
-          <w:b w:val="0"/>
-          <w:bCs w:val="0"/>
-          <w:sz w:val="28"/>
-          <w:szCs w:val="28"/>
-        </w:rPr>
-      </w:pPr>
-      <w:r>
-        <w:rPr>
-          <w:rFonts w:hint="eastAsia" w:ascii="宋体" w:hAnsi="宋体" w:eastAsia="宋体"/>
-          <w:b w:val="0"/>
-          <w:bCs w:val="0"/>
-          <w:sz w:val="28"/>
-          <w:szCs w:val="28"/>
-        </w:rPr>
-        <w:t>女性理想的腰臀比为0.7及以下，男性则为0.9及以下。超过这个范围可能表示脂肪分布不均匀，</w:t>
-      </w:r>
-      <w:r>
-        <w:rPr>
-          <w:rFonts w:hint="eastAsia" w:ascii="宋体" w:hAnsi="宋体" w:eastAsia="宋体"/>
-          <w:b w:val="0"/>
-          <w:bCs w:val="0"/>
-          <w:sz w:val="28"/>
-          <w:szCs w:val="28"/>
-          <w:lang w:val="en-US" w:eastAsia="zh-CN"/>
-        </w:rPr>
-        <w:t>会</w:t>
-      </w:r>
-      <w:r>
-        <w:rPr>
-          <w:rFonts w:hint="eastAsia" w:ascii="宋体" w:hAnsi="宋体" w:eastAsia="宋体"/>
-          <w:b w:val="0"/>
-          <w:bCs w:val="0"/>
-          <w:sz w:val="28"/>
-          <w:szCs w:val="28"/>
-        </w:rPr>
-        <w:t>增加患心血管疾病、糖尿病等疾病的风险。</w:t>
-      </w:r>
-    </w:p>
-    <w:p>
-      <w:pPr>
-        <w:pStyle w:val="5"/>
-        <w:numPr>
-          <w:ilvl w:val="1"/>
-          <w:numId w:val="1"/>
-        </w:numPr>
-        <w:ind w:left="880" w:leftChars="0" w:hanging="440" w:firstLineChars="0"/>
-        <w:rPr>
-          <w:rFonts w:hint="eastAsia" w:ascii="宋体" w:hAnsi="宋体" w:eastAsia="宋体"/>
-          <w:b w:val="0"/>
-          <w:bCs w:val="0"/>
-          <w:sz w:val="28"/>
-          <w:szCs w:val="28"/>
-        </w:rPr>
-      </w:pPr>
-      <w:r>
-        <w:rPr>
-          <w:rFonts w:hint="eastAsia" w:ascii="宋体" w:hAnsi="宋体" w:eastAsia="宋体"/>
-          <w:b w:val="0"/>
-          <w:bCs w:val="0"/>
-          <w:sz w:val="28"/>
-          <w:szCs w:val="28"/>
-          <w:lang w:val="en-US" w:eastAsia="zh-CN"/>
-        </w:rPr>
-        <w:t>判断</w:t>
-      </w:r>
-      <w:r>
-        <w:rPr>
-          <w:rFonts w:hint="eastAsia" w:ascii="宋体" w:hAnsi="宋体" w:eastAsia="宋体"/>
-          <w:b w:val="0"/>
-          <w:bCs w:val="0"/>
-          <w:sz w:val="28"/>
-          <w:szCs w:val="28"/>
-        </w:rPr>
-        <w:t>体型</w:t>
+        <w:ind w:left="1490" w:leftChars="0" w:hanging="440" w:firstLineChars="0"/>
+        <w:rPr>
+          <w:rFonts w:hint="eastAsia" w:ascii="宋体" w:hAnsi="宋体" w:eastAsia="宋体"/>
+          <w:b w:val="0"/>
+          <w:bCs w:val="0"/>
+          <w:sz w:val="28"/>
+          <w:szCs w:val="28"/>
+        </w:rPr>
+      </w:pPr>
+      <w:r>
+        <w:rPr>
+          <w:rFonts w:hint="eastAsia" w:ascii="宋体" w:hAnsi="宋体" w:eastAsia="宋体"/>
+          <w:b w:val="0"/>
+          <w:bCs w:val="0"/>
+          <w:sz w:val="28"/>
+          <w:szCs w:val="28"/>
+          <w:lang w:val="en-US" w:eastAsia="zh-CN"/>
+        </w:rPr>
+        <w:t>第一步，比较肩围、臀围、胸围的维度大小，肩围最大值为1，臀围最大值为2，胸围最大值为3</w:t>
       </w:r>
     </w:p>
     <w:p>
@@ -860,7 +1074,259 @@
           <w:ilvl w:val="2"/>
           <w:numId w:val="1"/>
         </w:numPr>
-        <w:ind w:left="1574" w:leftChars="0" w:hanging="440" w:firstLineChars="0"/>
+        <w:ind w:left="1490" w:leftChars="0" w:hanging="440" w:firstLineChars="0"/>
+        <w:rPr>
+          <w:rFonts w:hint="eastAsia" w:ascii="宋体" w:hAnsi="宋体" w:eastAsia="宋体"/>
+          <w:b w:val="0"/>
+          <w:bCs w:val="0"/>
+          <w:sz w:val="28"/>
+          <w:szCs w:val="28"/>
+        </w:rPr>
+      </w:pPr>
+      <w:r>
+        <w:rPr>
+          <w:rFonts w:hint="eastAsia" w:ascii="宋体" w:hAnsi="宋体" w:eastAsia="宋体"/>
+          <w:b w:val="0"/>
+          <w:bCs w:val="0"/>
+          <w:sz w:val="28"/>
+          <w:szCs w:val="28"/>
+          <w:lang w:val="en-US" w:eastAsia="zh-CN"/>
+        </w:rPr>
+        <w:t>第二步，比较肩宽和臀围，判断值：1.肩宽=臀围；2.肩宽&gt;臀围；3.肩宽&lt;臀围</w:t>
+      </w:r>
+    </w:p>
+    <w:p>
+      <w:pPr>
+        <w:pStyle w:val="5"/>
+        <w:numPr>
+          <w:ilvl w:val="2"/>
+          <w:numId w:val="1"/>
+        </w:numPr>
+        <w:ind w:left="1490" w:leftChars="0" w:hanging="440" w:firstLineChars="0"/>
+        <w:rPr>
+          <w:rFonts w:hint="eastAsia" w:ascii="宋体" w:hAnsi="宋体" w:eastAsia="宋体"/>
+          <w:b w:val="0"/>
+          <w:bCs w:val="0"/>
+          <w:sz w:val="28"/>
+          <w:szCs w:val="28"/>
+        </w:rPr>
+      </w:pPr>
+      <w:r>
+        <w:rPr>
+          <w:rFonts w:hint="eastAsia" w:ascii="宋体" w:hAnsi="宋体" w:eastAsia="宋体"/>
+          <w:b w:val="0"/>
+          <w:bCs w:val="0"/>
+          <w:sz w:val="28"/>
+          <w:szCs w:val="28"/>
+          <w:lang w:val="en-US" w:eastAsia="zh-CN"/>
+        </w:rPr>
+        <w:t>第三步，算出腰臀比，判断值:1.腰臀比&lt;0.85；2.0.85&lt;腰臀比&lt;1；3.腰臀比&gt;1</w:t>
+      </w:r>
+    </w:p>
+    <w:p>
+      <w:pPr>
+        <w:pStyle w:val="5"/>
+        <w:numPr>
+          <w:ilvl w:val="2"/>
+          <w:numId w:val="1"/>
+        </w:numPr>
+        <w:ind w:left="1490" w:leftChars="0" w:hanging="440" w:firstLineChars="0"/>
+        <w:rPr>
+          <w:rFonts w:hint="eastAsia" w:ascii="宋体" w:hAnsi="宋体" w:eastAsia="宋体"/>
+          <w:b w:val="0"/>
+          <w:bCs w:val="0"/>
+          <w:sz w:val="28"/>
+          <w:szCs w:val="28"/>
+        </w:rPr>
+      </w:pPr>
+      <w:r>
+        <w:rPr>
+          <w:rFonts w:hint="eastAsia" w:ascii="宋体" w:hAnsi="宋体" w:eastAsia="宋体"/>
+          <w:b w:val="0"/>
+          <w:bCs w:val="0"/>
+          <w:sz w:val="28"/>
+          <w:szCs w:val="28"/>
+          <w:lang w:val="en-US" w:eastAsia="zh-CN"/>
+        </w:rPr>
+        <w:t>根据得到的三个数值，对体型进行判断：</w:t>
+      </w:r>
+    </w:p>
+    <w:p>
+      <w:pPr>
+        <w:pStyle w:val="5"/>
+        <w:numPr>
+          <w:ilvl w:val="3"/>
+          <w:numId w:val="1"/>
+        </w:numPr>
+        <w:ind w:left="1760" w:leftChars="0" w:hanging="440" w:firstLineChars="0"/>
+        <w:rPr>
+          <w:rFonts w:hint="eastAsia" w:ascii="宋体" w:hAnsi="宋体" w:eastAsia="宋体"/>
+          <w:b w:val="0"/>
+          <w:bCs w:val="0"/>
+          <w:sz w:val="28"/>
+          <w:szCs w:val="28"/>
+        </w:rPr>
+      </w:pPr>
+      <w:r>
+        <w:rPr>
+          <w:rFonts w:hint="eastAsia" w:ascii="宋体" w:hAnsi="宋体" w:eastAsia="宋体"/>
+          <w:b w:val="0"/>
+          <w:bCs w:val="0"/>
+          <w:sz w:val="28"/>
+          <w:szCs w:val="28"/>
+          <w:lang w:val="en-US" w:eastAsia="zh-CN"/>
+        </w:rPr>
+        <w:t>231、232为A型/梨形身材</w:t>
+      </w:r>
+    </w:p>
+    <w:p>
+      <w:pPr>
+        <w:pStyle w:val="5"/>
+        <w:numPr>
+          <w:ilvl w:val="3"/>
+          <w:numId w:val="1"/>
+        </w:numPr>
+        <w:ind w:left="1760" w:leftChars="0" w:hanging="440" w:firstLineChars="0"/>
+        <w:rPr>
+          <w:rFonts w:hint="eastAsia" w:ascii="宋体" w:hAnsi="宋体" w:eastAsia="宋体"/>
+          <w:b w:val="0"/>
+          <w:bCs w:val="0"/>
+          <w:sz w:val="28"/>
+          <w:szCs w:val="28"/>
+        </w:rPr>
+      </w:pPr>
+      <w:r>
+        <w:rPr>
+          <w:rFonts w:hint="eastAsia" w:ascii="宋体" w:hAnsi="宋体" w:eastAsia="宋体"/>
+          <w:b w:val="0"/>
+          <w:bCs w:val="0"/>
+          <w:sz w:val="28"/>
+          <w:szCs w:val="28"/>
+          <w:lang w:val="en-US" w:eastAsia="zh-CN"/>
+        </w:rPr>
+        <w:t>121、122、123、312、321、322是Y型/草莓型身材</w:t>
+      </w:r>
+    </w:p>
+    <w:p>
+      <w:pPr>
+        <w:pStyle w:val="5"/>
+        <w:numPr>
+          <w:ilvl w:val="3"/>
+          <w:numId w:val="1"/>
+        </w:numPr>
+        <w:ind w:left="1760" w:leftChars="0" w:hanging="440" w:firstLineChars="0"/>
+        <w:rPr>
+          <w:rFonts w:hint="eastAsia" w:ascii="宋体" w:hAnsi="宋体" w:eastAsia="宋体"/>
+          <w:b w:val="0"/>
+          <w:bCs w:val="0"/>
+          <w:sz w:val="28"/>
+          <w:szCs w:val="28"/>
+        </w:rPr>
+      </w:pPr>
+      <w:r>
+        <w:rPr>
+          <w:rFonts w:hint="eastAsia" w:ascii="宋体" w:hAnsi="宋体" w:eastAsia="宋体"/>
+          <w:b w:val="0"/>
+          <w:bCs w:val="0"/>
+          <w:sz w:val="28"/>
+          <w:szCs w:val="28"/>
+          <w:lang w:val="en-US" w:eastAsia="zh-CN"/>
+        </w:rPr>
+        <w:t>111、2211、311、331是X型/沙漏型身材</w:t>
+      </w:r>
+    </w:p>
+    <w:p>
+      <w:pPr>
+        <w:pStyle w:val="5"/>
+        <w:numPr>
+          <w:ilvl w:val="3"/>
+          <w:numId w:val="1"/>
+        </w:numPr>
+        <w:ind w:left="1760" w:leftChars="0" w:hanging="440" w:firstLineChars="0"/>
+        <w:rPr>
+          <w:rFonts w:hint="eastAsia" w:ascii="宋体" w:hAnsi="宋体" w:eastAsia="宋体"/>
+          <w:b w:val="0"/>
+          <w:bCs w:val="0"/>
+          <w:sz w:val="28"/>
+          <w:szCs w:val="28"/>
+        </w:rPr>
+      </w:pPr>
+      <w:r>
+        <w:rPr>
+          <w:rFonts w:hint="eastAsia" w:ascii="宋体" w:hAnsi="宋体" w:eastAsia="宋体"/>
+          <w:b w:val="0"/>
+          <w:bCs w:val="0"/>
+          <w:sz w:val="28"/>
+          <w:szCs w:val="28"/>
+          <w:lang w:val="en-US" w:eastAsia="zh-CN"/>
+        </w:rPr>
+        <w:t>233、123是O型身材</w:t>
+      </w:r>
+    </w:p>
+    <w:p>
+      <w:pPr>
+        <w:pStyle w:val="5"/>
+        <w:numPr>
+          <w:ilvl w:val="3"/>
+          <w:numId w:val="1"/>
+        </w:numPr>
+        <w:ind w:left="1760" w:leftChars="0" w:hanging="440" w:firstLineChars="0"/>
+        <w:rPr>
+          <w:rFonts w:hint="eastAsia" w:ascii="宋体" w:hAnsi="宋体" w:eastAsia="宋体"/>
+          <w:b w:val="0"/>
+          <w:bCs w:val="0"/>
+          <w:sz w:val="28"/>
+          <w:szCs w:val="28"/>
+        </w:rPr>
+      </w:pPr>
+      <w:r>
+        <w:rPr>
+          <w:rFonts w:hint="eastAsia" w:ascii="宋体" w:hAnsi="宋体" w:eastAsia="宋体"/>
+          <w:b w:val="0"/>
+          <w:bCs w:val="0"/>
+          <w:sz w:val="28"/>
+          <w:szCs w:val="28"/>
+          <w:lang w:val="en-US" w:eastAsia="zh-CN"/>
+        </w:rPr>
+        <w:t>112、212是H型身材</w:t>
+      </w:r>
+    </w:p>
+    <w:p>
+      <w:pPr>
+        <w:pStyle w:val="5"/>
+        <w:numPr>
+          <w:ilvl w:val="2"/>
+          <w:numId w:val="1"/>
+        </w:numPr>
+        <w:ind w:left="1490" w:leftChars="0" w:hanging="440" w:firstLineChars="0"/>
+        <w:rPr>
+          <w:rFonts w:hint="eastAsia" w:ascii="宋体" w:hAnsi="宋体" w:eastAsia="宋体"/>
+          <w:b w:val="0"/>
+          <w:bCs w:val="0"/>
+          <w:sz w:val="28"/>
+          <w:szCs w:val="28"/>
+        </w:rPr>
+      </w:pPr>
+      <w:r>
+        <w:rPr>
+          <w:rFonts w:hint="eastAsia" w:ascii="宋体" w:hAnsi="宋体" w:eastAsia="宋体"/>
+          <w:b w:val="0"/>
+          <w:bCs w:val="0"/>
+          <w:sz w:val="28"/>
+          <w:szCs w:val="28"/>
+          <w:lang w:val="en-US" w:eastAsia="zh-CN"/>
+        </w:rPr>
+        <w:t>身材划分</w:t>
+      </w:r>
+    </w:p>
+    <w:p>
+      <w:pPr>
+        <w:pStyle w:val="5"/>
+        <w:numPr>
+          <w:ilvl w:val="3"/>
+          <w:numId w:val="1"/>
+        </w:numPr>
+        <w:ind w:left="1760" w:leftChars="0" w:hanging="440" w:firstLineChars="0"/>
         <w:rPr>
           <w:rFonts w:hint="eastAsia" w:ascii="宋体" w:hAnsi="宋体" w:eastAsia="宋体"/>
           <w:b w:val="0"/>
@@ -901,36 +1367,15 @@
         </w:rPr>
         <w:t>长方形）</w:t>
       </w:r>
-      <w:r>
-        <w:rPr>
-          <w:rFonts w:hint="eastAsia" w:ascii="宋体" w:hAnsi="宋体" w:eastAsia="宋体"/>
-          <w:b w:val="0"/>
-          <w:bCs w:val="0"/>
-          <w:sz w:val="28"/>
-          <w:szCs w:val="28"/>
-        </w:rPr>
-        <w:t>：</w:t>
-      </w:r>
-      <w:r>
-        <w:rPr>
-          <w:rFonts w:hint="eastAsia" w:ascii="宋体" w:hAnsi="宋体" w:eastAsia="宋体"/>
-          <w:b w:val="0"/>
-          <w:bCs w:val="0"/>
-          <w:sz w:val="28"/>
-          <w:szCs w:val="28"/>
-          <w:lang w:val="en-US" w:eastAsia="zh-CN"/>
-        </w:rPr>
-        <w:t>肩围-臀围&lt;3cm，肩腰胯宽相近，腰线不明显</w:t>
-      </w:r>
-    </w:p>
-    <w:p>
-      <w:pPr>
-        <w:pStyle w:val="5"/>
-        <w:numPr>
-          <w:ilvl w:val="2"/>
-          <w:numId w:val="1"/>
-        </w:numPr>
-        <w:ind w:left="1574" w:leftChars="0" w:hanging="440" w:firstLineChars="0"/>
+    </w:p>
+    <w:p>
+      <w:pPr>
+        <w:pStyle w:val="5"/>
+        <w:numPr>
+          <w:ilvl w:val="3"/>
+          <w:numId w:val="1"/>
+        </w:numPr>
+        <w:ind w:left="1760" w:leftChars="0" w:hanging="440" w:firstLineChars="0"/>
         <w:rPr>
           <w:rFonts w:hint="eastAsia" w:ascii="宋体" w:hAnsi="宋体" w:eastAsia="宋体"/>
           <w:b w:val="0"/>
@@ -971,57 +1416,15 @@
         </w:rPr>
         <w:t>梨形）</w:t>
       </w:r>
-      <w:r>
-        <w:rPr>
-          <w:rFonts w:hint="eastAsia" w:ascii="宋体" w:hAnsi="宋体" w:eastAsia="宋体"/>
-          <w:b w:val="0"/>
-          <w:bCs w:val="0"/>
-          <w:sz w:val="28"/>
-          <w:szCs w:val="28"/>
-        </w:rPr>
-        <w:t>：</w:t>
-      </w:r>
-      <w:r>
-        <w:rPr>
-          <w:rFonts w:hint="eastAsia" w:ascii="宋体" w:hAnsi="宋体" w:eastAsia="宋体"/>
-          <w:b w:val="0"/>
-          <w:bCs w:val="0"/>
-          <w:sz w:val="28"/>
-          <w:szCs w:val="28"/>
-          <w:lang w:val="en-US" w:eastAsia="zh-CN"/>
-        </w:rPr>
-        <w:t>肩窄臀宽，臀围-</w:t>
-      </w:r>
-      <w:r>
-        <w:rPr>
-          <w:rFonts w:hint="eastAsia" w:ascii="宋体" w:hAnsi="宋体" w:eastAsia="宋体"/>
-          <w:b w:val="0"/>
-          <w:bCs w:val="0"/>
-          <w:sz w:val="28"/>
-          <w:szCs w:val="28"/>
-        </w:rPr>
-        <w:t>肩</w:t>
-      </w:r>
-      <w:r>
-        <w:rPr>
-          <w:rFonts w:hint="eastAsia" w:ascii="宋体" w:hAnsi="宋体" w:eastAsia="宋体"/>
-          <w:b w:val="0"/>
-          <w:bCs w:val="0"/>
-          <w:sz w:val="28"/>
-          <w:szCs w:val="28"/>
-          <w:lang w:val="en-US" w:eastAsia="zh-CN"/>
-        </w:rPr>
-        <w:t>围&gt;3cm，胯宽-肩宽&gt;3cm</w:t>
-      </w:r>
-    </w:p>
-    <w:p>
-      <w:pPr>
-        <w:pStyle w:val="5"/>
-        <w:numPr>
-          <w:ilvl w:val="2"/>
-          <w:numId w:val="1"/>
-        </w:numPr>
-        <w:ind w:left="1574" w:leftChars="0" w:hanging="440" w:firstLineChars="0"/>
+    </w:p>
+    <w:p>
+      <w:pPr>
+        <w:pStyle w:val="5"/>
+        <w:numPr>
+          <w:ilvl w:val="3"/>
+          <w:numId w:val="1"/>
+        </w:numPr>
+        <w:ind w:left="1760" w:leftChars="0" w:hanging="440" w:firstLineChars="0"/>
         <w:rPr>
           <w:rFonts w:hint="eastAsia" w:ascii="宋体" w:hAnsi="宋体" w:eastAsia="宋体"/>
           <w:b w:val="0"/>
@@ -1062,36 +1465,15 @@
         </w:rPr>
         <w:t>倒三角型）</w:t>
       </w:r>
-      <w:r>
-        <w:rPr>
-          <w:rFonts w:hint="eastAsia" w:ascii="宋体" w:hAnsi="宋体" w:eastAsia="宋体"/>
-          <w:b w:val="0"/>
-          <w:bCs w:val="0"/>
-          <w:sz w:val="28"/>
-          <w:szCs w:val="28"/>
-        </w:rPr>
-        <w:t>：肩</w:t>
-      </w:r>
-      <w:r>
-        <w:rPr>
-          <w:rFonts w:hint="eastAsia" w:ascii="宋体" w:hAnsi="宋体" w:eastAsia="宋体"/>
-          <w:b w:val="0"/>
-          <w:bCs w:val="0"/>
-          <w:sz w:val="28"/>
-          <w:szCs w:val="28"/>
-          <w:lang w:val="en-US" w:eastAsia="zh-CN"/>
-        </w:rPr>
-        <w:t>围-臀围&gt;3cm，肩宽-胯宽&gt;3cm,腰线不超过胯，整体上宽下窄</w:t>
-      </w:r>
-    </w:p>
-    <w:p>
-      <w:pPr>
-        <w:pStyle w:val="5"/>
-        <w:numPr>
-          <w:ilvl w:val="2"/>
-          <w:numId w:val="1"/>
-        </w:numPr>
-        <w:ind w:left="1574" w:leftChars="0" w:hanging="440" w:firstLineChars="0"/>
+    </w:p>
+    <w:p>
+      <w:pPr>
+        <w:pStyle w:val="5"/>
+        <w:numPr>
+          <w:ilvl w:val="3"/>
+          <w:numId w:val="1"/>
+        </w:numPr>
+        <w:ind w:left="1760" w:leftChars="0" w:hanging="440" w:firstLineChars="0"/>
         <w:rPr>
           <w:rFonts w:hint="eastAsia" w:ascii="宋体" w:hAnsi="宋体" w:eastAsia="宋体"/>
           <w:b w:val="0"/>
@@ -1132,191 +1514,61 @@
         </w:rPr>
         <w:t>沙漏型）</w:t>
       </w:r>
-      <w:r>
-        <w:rPr>
-          <w:rFonts w:hint="eastAsia" w:ascii="宋体" w:hAnsi="宋体" w:eastAsia="宋体"/>
-          <w:b w:val="0"/>
-          <w:bCs w:val="0"/>
-          <w:sz w:val="28"/>
-          <w:szCs w:val="28"/>
-        </w:rPr>
-        <w:t>：</w:t>
-      </w:r>
-      <w:r>
-        <w:rPr>
-          <w:rFonts w:hint="eastAsia" w:ascii="宋体" w:hAnsi="宋体" w:eastAsia="宋体"/>
-          <w:b w:val="0"/>
-          <w:bCs w:val="0"/>
-          <w:sz w:val="28"/>
-          <w:szCs w:val="28"/>
-          <w:lang w:val="en-US" w:eastAsia="zh-CN"/>
-        </w:rPr>
-        <w:t>肩宽-胯宽&lt;=3cm、且腰线明显，腰围比肩围、臀围、胸围小20cm以上</w:t>
-      </w:r>
-    </w:p>
-    <w:p>
-      <w:pPr>
-        <w:pStyle w:val="5"/>
-        <w:numPr>
-          <w:ilvl w:val="2"/>
-          <w:numId w:val="1"/>
-        </w:numPr>
-        <w:ind w:left="1574" w:leftChars="0" w:hanging="440" w:firstLineChars="0"/>
-        <w:rPr>
-          <w:rFonts w:hint="eastAsia" w:ascii="宋体" w:hAnsi="宋体" w:eastAsia="宋体"/>
-          <w:b w:val="0"/>
-          <w:bCs w:val="0"/>
-          <w:sz w:val="28"/>
-          <w:szCs w:val="28"/>
-        </w:rPr>
-      </w:pPr>
-      <w:r>
-        <w:rPr>
-          <w:rFonts w:hint="eastAsia" w:ascii="宋体" w:hAnsi="宋体" w:eastAsia="宋体"/>
-          <w:b w:val="0"/>
-          <w:bCs w:val="0"/>
-          <w:sz w:val="28"/>
-          <w:szCs w:val="28"/>
-          <w:lang w:val="en-US" w:eastAsia="zh-CN"/>
-        </w:rPr>
-        <w:t>S型（沙漏型）：肩宽-胯宽&lt;=3cm、胸围-臀围&lt;=3cm,且腰线明显</w:t>
-      </w:r>
-    </w:p>
-    <w:p>
-      <w:pPr>
-        <w:pStyle w:val="5"/>
-        <w:numPr>
-          <w:ilvl w:val="2"/>
-          <w:numId w:val="1"/>
-        </w:numPr>
-        <w:ind w:left="1574" w:leftChars="0" w:hanging="440" w:firstLineChars="0"/>
-        <w:rPr>
-          <w:rFonts w:hint="eastAsia" w:ascii="宋体" w:hAnsi="宋体" w:eastAsia="宋体"/>
-          <w:b w:val="0"/>
-          <w:bCs w:val="0"/>
-          <w:sz w:val="28"/>
-          <w:szCs w:val="28"/>
-        </w:rPr>
-      </w:pPr>
-      <w:r>
-        <w:rPr>
-          <w:rFonts w:hint="eastAsia" w:ascii="宋体" w:hAnsi="宋体" w:eastAsia="宋体"/>
-          <w:b w:val="0"/>
-          <w:bCs w:val="0"/>
-          <w:sz w:val="28"/>
-          <w:szCs w:val="28"/>
-          <w:lang w:val="en-US" w:eastAsia="zh-CN"/>
-        </w:rPr>
-        <w:t>O型（苹果型）：腰围&gt;臀围,腰线不明显，甚至腰比胯宽</w:t>
-      </w:r>
-    </w:p>
-    <w:p>
-      <w:pPr>
-        <w:pStyle w:val="5"/>
-        <w:numPr>
-          <w:ilvl w:val="2"/>
-          <w:numId w:val="1"/>
-        </w:numPr>
-        <w:ind w:left="1574" w:leftChars="0" w:hanging="440" w:firstLineChars="0"/>
-        <w:rPr>
-          <w:rFonts w:hint="eastAsia" w:ascii="宋体" w:hAnsi="宋体" w:eastAsia="宋体"/>
-          <w:b w:val="0"/>
-          <w:bCs w:val="0"/>
-          <w:sz w:val="28"/>
-          <w:szCs w:val="28"/>
-        </w:rPr>
-      </w:pPr>
-      <w:r>
-        <w:rPr>
-          <w:rFonts w:hint="eastAsia" w:ascii="宋体" w:hAnsi="宋体" w:eastAsia="宋体"/>
-          <w:b w:val="0"/>
-          <w:bCs w:val="0"/>
-          <w:sz w:val="28"/>
-          <w:szCs w:val="28"/>
-          <w:lang w:val="en-US" w:eastAsia="zh-CN"/>
-        </w:rPr>
-        <w:t>标准型身材：胸腰差=18-20cm,臀腰差=23-25cm</w:t>
-      </w:r>
-    </w:p>
-    <w:p>
-      <w:pPr>
-        <w:pStyle w:val="5"/>
-        <w:numPr>
-          <w:ilvl w:val="1"/>
-          <w:numId w:val="1"/>
-        </w:numPr>
-        <w:ind w:left="880" w:leftChars="0" w:hanging="440" w:firstLineChars="0"/>
-        <w:rPr>
-          <w:rFonts w:hint="eastAsia" w:ascii="宋体" w:hAnsi="宋体" w:eastAsia="宋体"/>
-          <w:b w:val="0"/>
-          <w:bCs w:val="0"/>
-          <w:sz w:val="28"/>
-          <w:szCs w:val="28"/>
-        </w:rPr>
-      </w:pPr>
-      <w:r>
-        <w:rPr>
-          <w:rFonts w:hint="eastAsia" w:ascii="宋体" w:hAnsi="宋体" w:eastAsia="宋体"/>
-          <w:b w:val="0"/>
-          <w:bCs w:val="0"/>
-          <w:sz w:val="28"/>
-          <w:szCs w:val="28"/>
-        </w:rPr>
-        <w:t>腿身比</w:t>
-      </w:r>
-    </w:p>
-    <w:p>
-      <w:pPr>
-        <w:pStyle w:val="5"/>
-        <w:numPr>
-          <w:ilvl w:val="2"/>
-          <w:numId w:val="1"/>
-        </w:numPr>
-        <w:ind w:left="1574" w:leftChars="0" w:hanging="440" w:firstLineChars="0"/>
-        <w:rPr>
-          <w:rFonts w:hint="eastAsia" w:ascii="宋体" w:hAnsi="宋体" w:eastAsia="宋体"/>
-          <w:b w:val="0"/>
-          <w:bCs w:val="0"/>
-          <w:sz w:val="28"/>
-          <w:szCs w:val="28"/>
-        </w:rPr>
-      </w:pPr>
-      <w:r>
-        <w:rPr>
-          <w:rFonts w:hint="eastAsia" w:ascii="宋体" w:hAnsi="宋体" w:eastAsia="宋体"/>
-          <w:b w:val="0"/>
-          <w:bCs w:val="0"/>
-          <w:sz w:val="28"/>
-          <w:szCs w:val="28"/>
-        </w:rPr>
-        <w:t>腿长=身高-坐高</w:t>
-      </w:r>
-    </w:p>
-    <w:p>
-      <w:pPr>
-        <w:pStyle w:val="5"/>
-        <w:numPr>
-          <w:ilvl w:val="2"/>
-          <w:numId w:val="1"/>
-        </w:numPr>
-        <w:ind w:left="1574" w:leftChars="0" w:hanging="440" w:firstLineChars="0"/>
-        <w:rPr>
-          <w:rFonts w:hint="eastAsia" w:ascii="宋体" w:hAnsi="宋体" w:eastAsia="宋体"/>
-          <w:b w:val="0"/>
-          <w:bCs w:val="0"/>
-          <w:sz w:val="28"/>
-          <w:szCs w:val="28"/>
-        </w:rPr>
-      </w:pPr>
-      <w:r>
-        <w:rPr>
-          <w:rFonts w:hint="eastAsia" w:ascii="宋体" w:hAnsi="宋体" w:eastAsia="宋体"/>
-          <w:b w:val="0"/>
-          <w:bCs w:val="0"/>
-          <w:sz w:val="28"/>
-          <w:szCs w:val="28"/>
-        </w:rPr>
-        <w:t>身腿比=（坐高÷腿长）</w:t>
+    </w:p>
+    <w:p>
+      <w:pPr>
+        <w:pStyle w:val="5"/>
+        <w:numPr>
+          <w:ilvl w:val="3"/>
+          <w:numId w:val="1"/>
+        </w:numPr>
+        <w:ind w:left="1760" w:leftChars="0" w:hanging="440" w:firstLineChars="0"/>
+        <w:rPr>
+          <w:rFonts w:hint="eastAsia" w:ascii="宋体" w:hAnsi="宋体" w:eastAsia="宋体"/>
+          <w:b w:val="0"/>
+          <w:bCs w:val="0"/>
+          <w:sz w:val="28"/>
+          <w:szCs w:val="28"/>
+        </w:rPr>
+      </w:pPr>
+      <w:r>
+        <w:rPr>
+          <w:rFonts w:hint="eastAsia" w:ascii="宋体" w:hAnsi="宋体" w:eastAsia="宋体"/>
+          <w:b w:val="0"/>
+          <w:bCs w:val="0"/>
+          <w:sz w:val="28"/>
+          <w:szCs w:val="28"/>
+          <w:lang w:val="en-US" w:eastAsia="zh-CN"/>
+        </w:rPr>
+        <w:t>S型（沙漏型）</w:t>
+      </w:r>
+    </w:p>
+    <w:p>
+      <w:pPr>
+        <w:pStyle w:val="5"/>
+        <w:numPr>
+          <w:ilvl w:val="3"/>
+          <w:numId w:val="1"/>
+        </w:numPr>
+        <w:ind w:left="1760" w:leftChars="0" w:hanging="440" w:firstLineChars="0"/>
+        <w:rPr>
+          <w:rFonts w:hint="eastAsia" w:ascii="宋体" w:hAnsi="宋体" w:eastAsia="宋体"/>
+          <w:b w:val="0"/>
+          <w:bCs w:val="0"/>
+          <w:sz w:val="28"/>
+          <w:szCs w:val="28"/>
+        </w:rPr>
+      </w:pPr>
+      <w:r>
+        <w:rPr>
+          <w:rFonts w:hint="eastAsia" w:ascii="宋体" w:hAnsi="宋体" w:eastAsia="宋体"/>
+          <w:b w:val="0"/>
+          <w:bCs w:val="0"/>
+          <w:sz w:val="28"/>
+          <w:szCs w:val="28"/>
+          <w:lang w:val="en-US" w:eastAsia="zh-CN"/>
+        </w:rPr>
+        <w:t>O型（苹果型）</w:t>
       </w:r>
     </w:p>
     <w:p>
@@ -1349,7 +1601,62 @@
           <w:sz w:val="28"/>
           <w:szCs w:val="28"/>
         </w:rPr>
-        <w:t>：1.2×BMI+0.23×年龄-5.4-10.8×性别(男为1，女为0)</w:t>
+        <w:t>：</w:t>
+      </w:r>
+      <w:r>
+        <w:rPr>
+          <w:rFonts w:hint="eastAsia" w:ascii="宋体" w:hAnsi="宋体" w:eastAsia="宋体"/>
+          <w:sz w:val="28"/>
+          <w:szCs w:val="28"/>
+          <w:lang w:val="en-US" w:eastAsia="zh-CN"/>
+        </w:rPr>
+        <w:t>是身体脂肪量和体重的比值，是衡量脂肪比例和身材形态的重要指标。</w:t>
+      </w:r>
+    </w:p>
+    <w:p>
+      <w:pPr>
+        <w:pStyle w:val="5"/>
+        <w:numPr>
+          <w:ilvl w:val="1"/>
+          <w:numId w:val="1"/>
+        </w:numPr>
+        <w:ind w:left="880" w:leftChars="0" w:hanging="440" w:firstLineChars="0"/>
+        <w:rPr>
+          <w:rFonts w:ascii="宋体" w:hAnsi="宋体" w:eastAsia="宋体"/>
+          <w:sz w:val="28"/>
+          <w:szCs w:val="28"/>
+        </w:rPr>
+      </w:pPr>
+      <w:r>
+        <w:rPr>
+          <w:rFonts w:ascii="宋体" w:hAnsi="宋体" w:eastAsia="宋体"/>
+          <w:sz w:val="28"/>
+          <w:szCs w:val="28"/>
+        </w:rPr>
+        <w:t>1.2×BMI+0.23×年龄-5.4-10.8×性别(男为1，女为0)</w:t>
+      </w:r>
+    </w:p>
+    <w:p>
+      <w:pPr>
+        <w:pStyle w:val="5"/>
+        <w:numPr>
+          <w:ilvl w:val="1"/>
+          <w:numId w:val="1"/>
+        </w:numPr>
+        <w:ind w:left="880" w:leftChars="0" w:hanging="440" w:firstLineChars="0"/>
+        <w:rPr>
+          <w:rFonts w:ascii="宋体" w:hAnsi="宋体" w:eastAsia="宋体"/>
+          <w:sz w:val="28"/>
+          <w:szCs w:val="28"/>
+        </w:rPr>
+      </w:pPr>
+      <w:r>
+        <w:rPr>
+          <w:rFonts w:ascii="宋体" w:hAnsi="宋体" w:eastAsia="宋体" w:cs="宋体"/>
+          <w:sz w:val="24"/>
+          <w:szCs w:val="24"/>
+        </w:rPr>
+        <w:t>成年人的体脂率正常范围分别是女性20%～25%，男性15%～18%</w:t>
       </w:r>
     </w:p>
     <w:p>
@@ -1408,7 +1715,7 @@
           <w:szCs w:val="28"/>
           <w:lang w:val="en-US" w:eastAsia="zh-CN"/>
         </w:rPr>
-        <w:t>当吃进身体的食物热量&gt;每天运动+基础消耗的热量时就容易变胖，反之，则有利于控制体重管理身材</w:t>
+        <w:t>当吃进身体的食物热量&gt;每天运动+基础代谢时就容易变胖，反之，则有利于控制体重</w:t>
       </w:r>
     </w:p>
     <w:p>
@@ -1432,7 +1739,7 @@
           <w:szCs w:val="28"/>
           <w:lang w:val="en-US" w:eastAsia="zh-CN"/>
         </w:rPr>
-        <w:t>该公式计算的是人机体维持在最基本状态下未参与任何活动时所消耗的基础热量，只要每天摄入的食物热量小于等于这个值，就能健康的维持体重</w:t>
+        <w:t>基础代谢率与人体肌肉含量、周边环境以及食物类别有很大关系，该公式提供的指标仅作为一个可参考的基础数据，但并不是人体实际能量的代谢反应。</w:t>
       </w:r>
     </w:p>
     <w:p>
@@ -1456,30 +1763,6 @@
           <w:szCs w:val="28"/>
           <w:lang w:val="en-US" w:eastAsia="zh-CN"/>
         </w:rPr>
-        <w:t>基础代谢率与人体肌肉含量、周边环境以及食物类别有很大关系，该公式提供的指标仅作为一个可参考的基础数据，但并不是人体实际能量的代谢反应。要控制身材的话，我们需要增加身体新陈代谢能力，有氧运动就是一个很好的选择呢！</w:t>
-      </w:r>
-    </w:p>
-    <w:p>
-      <w:pPr>
-        <w:pStyle w:val="5"/>
-        <w:numPr>
-          <w:ilvl w:val="1"/>
-          <w:numId w:val="1"/>
-        </w:numPr>
-        <w:ind w:left="880" w:leftChars="0" w:hanging="440" w:firstLineChars="0"/>
-        <w:rPr>
-          <w:rFonts w:ascii="宋体" w:hAnsi="宋体" w:eastAsia="宋体"/>
-          <w:sz w:val="28"/>
-          <w:szCs w:val="28"/>
-        </w:rPr>
-      </w:pPr>
-      <w:r>
-        <w:rPr>
-          <w:rFonts w:hint="eastAsia" w:ascii="宋体" w:hAnsi="宋体" w:eastAsia="宋体"/>
-          <w:sz w:val="28"/>
-          <w:szCs w:val="28"/>
-          <w:lang w:val="en-US" w:eastAsia="zh-CN"/>
-        </w:rPr>
         <w:t>计算公式：</w:t>
       </w:r>
     </w:p>
@@ -1490,71 +1773,28 @@
           <w:ilvl w:val="2"/>
           <w:numId w:val="1"/>
         </w:numPr>
-        <w:ind w:left="1574" w:leftChars="0" w:hanging="440" w:firstLineChars="0"/>
-        <w:rPr>
-          <w:rFonts w:ascii="宋体" w:hAnsi="宋体" w:eastAsia="宋体"/>
-          <w:sz w:val="28"/>
-          <w:szCs w:val="28"/>
-        </w:rPr>
-      </w:pPr>
-      <w:r>
-        <w:rPr>
-          <w:rFonts w:ascii="宋体" w:hAnsi="宋体" w:eastAsia="宋体"/>
-          <w:sz w:val="28"/>
-          <w:szCs w:val="28"/>
-        </w:rPr>
-        <w:t xml:space="preserve">男性：BMR = 66 + (13.75 </w:t>
-      </w:r>
-      <w:r>
-        <w:rPr>
-          <w:rFonts w:hint="eastAsia" w:ascii="宋体" w:hAnsi="宋体" w:eastAsia="宋体"/>
-          <w:sz w:val="28"/>
-          <w:szCs w:val="28"/>
-          <w:lang w:val="en-US" w:eastAsia="zh-CN"/>
-        </w:rPr>
-        <w:t>*</w:t>
-      </w:r>
-      <w:r>
-        <w:rPr>
-          <w:rFonts w:ascii="宋体" w:hAnsi="宋体" w:eastAsia="宋体"/>
-          <w:sz w:val="28"/>
-          <w:szCs w:val="28"/>
-        </w:rPr>
-        <w:t xml:space="preserve"> 体重kg) + (5 </w:t>
-      </w:r>
-      <w:r>
-        <w:rPr>
-          <w:rFonts w:hint="eastAsia" w:ascii="宋体" w:hAnsi="宋体" w:eastAsia="宋体"/>
-          <w:sz w:val="28"/>
-          <w:szCs w:val="28"/>
-          <w:lang w:val="en-US" w:eastAsia="zh-CN"/>
-        </w:rPr>
-        <w:t>*</w:t>
-      </w:r>
-      <w:r>
-        <w:rPr>
-          <w:rFonts w:ascii="宋体" w:hAnsi="宋体" w:eastAsia="宋体"/>
-          <w:sz w:val="28"/>
-          <w:szCs w:val="28"/>
-        </w:rPr>
-        <w:t xml:space="preserve"> 身高cm) - (6.75 </w:t>
-      </w:r>
-      <w:r>
-        <w:rPr>
-          <w:rFonts w:hint="eastAsia" w:ascii="宋体" w:hAnsi="宋体" w:eastAsia="宋体"/>
-          <w:sz w:val="28"/>
-          <w:szCs w:val="28"/>
-          <w:lang w:val="en-US" w:eastAsia="zh-CN"/>
-        </w:rPr>
-        <w:t>*</w:t>
-      </w:r>
-      <w:r>
-        <w:rPr>
-          <w:rFonts w:ascii="宋体" w:hAnsi="宋体" w:eastAsia="宋体"/>
-          <w:sz w:val="28"/>
-          <w:szCs w:val="28"/>
-        </w:rPr>
-        <w:t xml:space="preserve"> 年龄)</w:t>
+        <w:ind w:left="1490" w:leftChars="0" w:hanging="440" w:firstLineChars="0"/>
+        <w:rPr>
+          <w:rFonts w:ascii="宋体" w:hAnsi="宋体" w:eastAsia="宋体"/>
+          <w:sz w:val="28"/>
+          <w:szCs w:val="28"/>
+        </w:rPr>
+      </w:pPr>
+      <w:r>
+        <w:rPr>
+          <w:rFonts w:ascii="宋体" w:hAnsi="宋体" w:eastAsia="宋体"/>
+          <w:sz w:val="28"/>
+          <w:szCs w:val="28"/>
+        </w:rPr>
+        <w:t>男性：</w:t>
+      </w:r>
+      <w:r>
+        <w:rPr>
+          <w:rFonts w:hint="eastAsia" w:ascii="宋体" w:hAnsi="宋体" w:eastAsia="宋体"/>
+          <w:sz w:val="28"/>
+          <w:szCs w:val="28"/>
+        </w:rPr>
+        <w:t>BMR = 10 * Weight + 6.25 * Height - 5 * Age + 5;</w:t>
       </w:r>
     </w:p>
     <w:p>
@@ -1564,71 +1804,36 @@
           <w:ilvl w:val="2"/>
           <w:numId w:val="1"/>
         </w:numPr>
-        <w:ind w:left="1574" w:leftChars="0" w:hanging="440" w:firstLineChars="0"/>
-        <w:rPr>
-          <w:rFonts w:ascii="宋体" w:hAnsi="宋体" w:eastAsia="宋体"/>
-          <w:sz w:val="28"/>
-          <w:szCs w:val="28"/>
-        </w:rPr>
-      </w:pPr>
-      <w:r>
-        <w:rPr>
-          <w:rFonts w:ascii="宋体" w:hAnsi="宋体" w:eastAsia="宋体"/>
-          <w:sz w:val="28"/>
-          <w:szCs w:val="28"/>
-        </w:rPr>
-        <w:t xml:space="preserve">女性：BMR = 655 + (9.56 </w:t>
-      </w:r>
-      <w:r>
-        <w:rPr>
-          <w:rFonts w:hint="eastAsia" w:ascii="宋体" w:hAnsi="宋体" w:eastAsia="宋体"/>
-          <w:sz w:val="28"/>
-          <w:szCs w:val="28"/>
-          <w:lang w:val="en-US" w:eastAsia="zh-CN"/>
-        </w:rPr>
-        <w:t>*</w:t>
-      </w:r>
-      <w:r>
-        <w:rPr>
-          <w:rFonts w:ascii="宋体" w:hAnsi="宋体" w:eastAsia="宋体"/>
-          <w:sz w:val="28"/>
-          <w:szCs w:val="28"/>
-        </w:rPr>
-        <w:t xml:space="preserve"> 体重kg) + (1.85 </w:t>
-      </w:r>
-      <w:r>
-        <w:rPr>
-          <w:rFonts w:hint="eastAsia" w:ascii="宋体" w:hAnsi="宋体" w:eastAsia="宋体"/>
-          <w:sz w:val="28"/>
-          <w:szCs w:val="28"/>
-          <w:lang w:val="en-US" w:eastAsia="zh-CN"/>
-        </w:rPr>
-        <w:t>*</w:t>
-      </w:r>
-      <w:r>
-        <w:rPr>
-          <w:rFonts w:ascii="宋体" w:hAnsi="宋体" w:eastAsia="宋体"/>
-          <w:sz w:val="28"/>
-          <w:szCs w:val="28"/>
-        </w:rPr>
-        <w:t xml:space="preserve"> 身高cm) - (4.68 </w:t>
-      </w:r>
-      <w:r>
-        <w:rPr>
-          <w:rFonts w:hint="eastAsia" w:ascii="宋体" w:hAnsi="宋体" w:eastAsia="宋体"/>
-          <w:sz w:val="28"/>
-          <w:szCs w:val="28"/>
-          <w:lang w:val="en-US" w:eastAsia="zh-CN"/>
-        </w:rPr>
-        <w:t>*</w:t>
-      </w:r>
-      <w:r>
-        <w:rPr>
-          <w:rFonts w:ascii="宋体" w:hAnsi="宋体" w:eastAsia="宋体"/>
-          <w:sz w:val="28"/>
-          <w:szCs w:val="28"/>
-        </w:rPr>
-        <w:t xml:space="preserve"> 年龄) </w:t>
+        <w:ind w:left="1490" w:leftChars="0" w:hanging="440" w:firstLineChars="0"/>
+        <w:rPr>
+          <w:rFonts w:ascii="宋体" w:hAnsi="宋体" w:eastAsia="宋体"/>
+          <w:sz w:val="28"/>
+          <w:szCs w:val="28"/>
+        </w:rPr>
+      </w:pPr>
+      <w:r>
+        <w:rPr>
+          <w:rFonts w:ascii="宋体" w:hAnsi="宋体" w:eastAsia="宋体"/>
+          <w:sz w:val="28"/>
+          <w:szCs w:val="28"/>
+        </w:rPr>
+        <w:t>女性：</w:t>
+      </w:r>
+      <w:r>
+        <w:rPr>
+          <w:rFonts w:hint="eastAsia" w:ascii="宋体" w:hAnsi="宋体" w:eastAsia="宋体"/>
+          <w:sz w:val="28"/>
+          <w:szCs w:val="28"/>
+        </w:rPr>
+        <w:t>BMR = 10 * Weight + 6.25 * Height - 5 * Age - 161;</w:t>
+      </w:r>
+      <w:r>
+        <w:rPr>
+          <w:rFonts w:ascii="宋体" w:hAnsi="宋体" w:eastAsia="宋体"/>
+          <w:sz w:val="28"/>
+          <w:szCs w:val="28"/>
+        </w:rPr>
+        <w:t xml:space="preserve"> </w:t>
       </w:r>
     </w:p>
     <w:p>
@@ -1656,18 +1861,46 @@
           <w:szCs w:val="28"/>
           <w:lang w:val="en-US" w:eastAsia="zh-CN"/>
         </w:rPr>
-        <w:t>每日能量需求：</w:t>
-      </w:r>
-      <w:r>
-        <w:rPr>
-          <w:rFonts w:hint="eastAsia" w:ascii="宋体" w:hAnsi="宋体" w:eastAsia="宋体"/>
-          <w:b w:val="0"/>
-          <w:bCs w:val="0"/>
-          <w:sz w:val="28"/>
-          <w:szCs w:val="28"/>
-          <w:lang w:val="en-US" w:eastAsia="zh-CN"/>
-        </w:rPr>
-        <w:t>每日能量需要=BMR * 运动系数</w:t>
+        <w:t>TDEE每日能量需求：</w:t>
+      </w:r>
+      <w:r>
+        <w:rPr>
+          <w:rFonts w:hint="eastAsia" w:ascii="宋体" w:hAnsi="宋体" w:eastAsia="宋体"/>
+          <w:b w:val="0"/>
+          <w:bCs w:val="0"/>
+          <w:sz w:val="28"/>
+          <w:szCs w:val="28"/>
+          <w:lang w:val="en-US" w:eastAsia="zh-CN"/>
+        </w:rPr>
+        <w:t>TDEE与人体基础代谢率、活动水平以及食物的热效应有关，由于食物的热效应与前两者相比，影响相对较小，故不计入计算。</w:t>
+      </w:r>
+    </w:p>
+    <w:p>
+      <w:pPr>
+        <w:pStyle w:val="5"/>
+        <w:numPr>
+          <w:ilvl w:val="0"/>
+          <w:numId w:val="0"/>
+        </w:numPr>
+        <w:ind w:leftChars="0" w:firstLine="420" w:firstLineChars="0"/>
+        <w:rPr>
+          <w:rFonts w:ascii="宋体" w:hAnsi="宋体" w:eastAsia="宋体"/>
+          <w:b w:val="0"/>
+          <w:bCs w:val="0"/>
+          <w:sz w:val="28"/>
+          <w:szCs w:val="28"/>
+        </w:rPr>
+      </w:pPr>
+      <w:r>
+        <w:rPr>
+          <w:rFonts w:hint="eastAsia" w:ascii="宋体" w:hAnsi="宋体" w:eastAsia="宋体"/>
+          <w:b w:val="0"/>
+          <w:bCs w:val="0"/>
+          <w:sz w:val="28"/>
+          <w:szCs w:val="28"/>
+          <w:lang w:val="en-US" w:eastAsia="zh-CN"/>
+        </w:rPr>
+        <w:t>每日能量需求=BMR * 活动强度系数</w:t>
       </w:r>
     </w:p>
     <w:p>
@@ -1886,31 +2119,23 @@
           <w:sz w:val="28"/>
           <w:szCs w:val="28"/>
         </w:rPr>
-        <w:t>西方公式（</w:t>
-      </w:r>
-      <w:r>
-        <w:rPr>
-          <w:rFonts w:ascii="宋体" w:hAnsi="宋体" w:eastAsia="宋体"/>
-          <w:sz w:val="28"/>
-          <w:szCs w:val="28"/>
-        </w:rPr>
-        <w:t>BMI公式）： 标准体重（kg）= 身高（m）的平方 × 体重指数</w:t>
-      </w:r>
-      <w:r>
-        <w:rPr>
-          <w:rFonts w:hint="eastAsia" w:ascii="宋体" w:hAnsi="宋体" w:eastAsia="宋体"/>
-          <w:sz w:val="28"/>
-          <w:szCs w:val="28"/>
-        </w:rPr>
-        <w:t>(</w:t>
-      </w:r>
-      <w:r>
-        <w:rPr>
-          <w:rFonts w:ascii="宋体" w:hAnsi="宋体" w:eastAsia="宋体"/>
-          <w:sz w:val="28"/>
-          <w:szCs w:val="28"/>
-        </w:rPr>
-        <w:t>BMI)</w:t>
+        <w:t>亚洲公式：</w:t>
+      </w:r>
+      <w:r>
+        <w:rPr>
+          <w:rFonts w:ascii="宋体" w:hAnsi="宋体" w:eastAsia="宋体"/>
+          <w:sz w:val="28"/>
+          <w:szCs w:val="28"/>
+        </w:rPr>
+        <w:t xml:space="preserve"> 标准体重（kg）= （身高（cm）-100）-（身高（cm）-100）× 系数 其中，系数可以根据性别和年龄来确定</w:t>
+      </w:r>
+      <w:r>
+        <w:rPr>
+          <w:rFonts w:hint="eastAsia" w:ascii="宋体" w:hAnsi="宋体" w:eastAsia="宋体"/>
+          <w:sz w:val="28"/>
+          <w:szCs w:val="28"/>
+        </w:rPr>
+        <w:t>.</w:t>
       </w:r>
     </w:p>
     <w:p>
@@ -1933,30 +2158,37 @@
           <w:sz w:val="28"/>
           <w:szCs w:val="28"/>
         </w:rPr>
-        <w:t>亚洲公式：</w:t>
-      </w:r>
-      <w:r>
-        <w:rPr>
-          <w:rFonts w:ascii="宋体" w:hAnsi="宋体" w:eastAsia="宋体"/>
-          <w:sz w:val="28"/>
-          <w:szCs w:val="28"/>
-        </w:rPr>
-        <w:t xml:space="preserve"> 标准体重（kg）= （身高（cm）-100）-（身高（cm）-100）× 系数 其中，系数可以根据性别和年龄来确定</w:t>
-      </w:r>
-      <w:r>
-        <w:rPr>
-          <w:rFonts w:hint="eastAsia" w:ascii="宋体" w:hAnsi="宋体" w:eastAsia="宋体"/>
-          <w:sz w:val="28"/>
-          <w:szCs w:val="28"/>
-        </w:rPr>
-        <w:t>.</w:t>
-      </w:r>
-    </w:p>
-    <w:p>
-      <w:pPr>
-        <w:pStyle w:val="5"/>
-        <w:numPr>
-          <w:ilvl w:val="1"/>
+        <w:t>系数确定：</w:t>
+      </w:r>
+    </w:p>
+    <w:p>
+      <w:pPr>
+        <w:pStyle w:val="5"/>
+        <w:numPr>
+          <w:ilvl w:val="2"/>
+          <w:numId w:val="1"/>
+        </w:numPr>
+        <w:ind w:left="1490" w:leftChars="0" w:firstLineChars="0"/>
+        <w:rPr>
+          <w:rFonts w:ascii="宋体" w:hAnsi="宋体" w:eastAsia="宋体"/>
+          <w:sz w:val="28"/>
+          <w:szCs w:val="28"/>
+        </w:rPr>
+      </w:pPr>
+      <w:r>
+        <w:rPr>
+          <w:rFonts w:hint="eastAsia" w:ascii="宋体" w:hAnsi="宋体" w:eastAsia="宋体"/>
+          <w:sz w:val="28"/>
+          <w:szCs w:val="28"/>
+        </w:rPr>
+        <w:t>对于男性：</w:t>
+      </w:r>
+    </w:p>
+    <w:p>
+      <w:pPr>
+        <w:pStyle w:val="5"/>
+        <w:numPr>
+          <w:ilvl w:val="3"/>
           <w:numId w:val="1"/>
         </w:numPr>
         <w:ind w:firstLineChars="0"/>
@@ -1972,7 +2204,77 @@
           <w:sz w:val="28"/>
           <w:szCs w:val="28"/>
         </w:rPr>
-        <w:t>系数确定：</w:t>
+        <w:t>年龄在</w:t>
+      </w:r>
+      <w:r>
+        <w:rPr>
+          <w:rFonts w:ascii="宋体" w:hAnsi="宋体" w:eastAsia="宋体"/>
+          <w:sz w:val="28"/>
+          <w:szCs w:val="28"/>
+        </w:rPr>
+        <w:t>18岁以下：系数取0.90</w:t>
+      </w:r>
+    </w:p>
+    <w:p>
+      <w:pPr>
+        <w:pStyle w:val="5"/>
+        <w:numPr>
+          <w:ilvl w:val="3"/>
+          <w:numId w:val="1"/>
+        </w:numPr>
+        <w:ind w:firstLineChars="0"/>
+        <w:rPr>
+          <w:rFonts w:ascii="宋体" w:hAnsi="宋体" w:eastAsia="宋体"/>
+          <w:sz w:val="28"/>
+          <w:szCs w:val="28"/>
+        </w:rPr>
+      </w:pPr>
+      <w:r>
+        <w:rPr>
+          <w:rFonts w:hint="eastAsia" w:ascii="宋体" w:hAnsi="宋体" w:eastAsia="宋体"/>
+          <w:sz w:val="28"/>
+          <w:szCs w:val="28"/>
+        </w:rPr>
+        <w:t>年龄在</w:t>
+      </w:r>
+      <w:r>
+        <w:rPr>
+          <w:rFonts w:ascii="宋体" w:hAnsi="宋体" w:eastAsia="宋体"/>
+          <w:sz w:val="28"/>
+          <w:szCs w:val="28"/>
+        </w:rPr>
+        <w:t>18-40岁之间：系数取0.95</w:t>
+      </w:r>
+    </w:p>
+    <w:p>
+      <w:pPr>
+        <w:pStyle w:val="5"/>
+        <w:numPr>
+          <w:ilvl w:val="3"/>
+          <w:numId w:val="1"/>
+        </w:numPr>
+        <w:ind w:firstLineChars="0"/>
+        <w:rPr>
+          <w:rFonts w:ascii="宋体" w:hAnsi="宋体" w:eastAsia="宋体"/>
+          <w:sz w:val="28"/>
+          <w:szCs w:val="28"/>
+        </w:rPr>
+      </w:pPr>
+      <w:r>
+        <w:rPr>
+          <w:rFonts w:hint="eastAsia" w:ascii="宋体" w:hAnsi="宋体" w:eastAsia="宋体"/>
+          <w:sz w:val="28"/>
+          <w:szCs w:val="28"/>
+        </w:rPr>
+        <w:t>年龄在</w:t>
+      </w:r>
+      <w:r>
+        <w:rPr>
+          <w:rFonts w:ascii="宋体" w:hAnsi="宋体" w:eastAsia="宋体"/>
+          <w:sz w:val="28"/>
+          <w:szCs w:val="28"/>
+        </w:rPr>
+        <w:t>40岁以上：系数取0.90</w:t>
       </w:r>
     </w:p>
     <w:p>
@@ -1982,123 +2284,7 @@
           <w:ilvl w:val="2"/>
           <w:numId w:val="1"/>
         </w:numPr>
-        <w:ind w:firstLineChars="0"/>
-        <w:rPr>
-          <w:rFonts w:ascii="宋体" w:hAnsi="宋体" w:eastAsia="宋体"/>
-          <w:sz w:val="28"/>
-          <w:szCs w:val="28"/>
-        </w:rPr>
-      </w:pPr>
-      <w:r>
-        <w:rPr>
-          <w:rFonts w:hint="eastAsia" w:ascii="宋体" w:hAnsi="宋体" w:eastAsia="宋体"/>
-          <w:sz w:val="28"/>
-          <w:szCs w:val="28"/>
-        </w:rPr>
-        <w:t>对于男性：</w:t>
-      </w:r>
-    </w:p>
-    <w:p>
-      <w:pPr>
-        <w:pStyle w:val="5"/>
-        <w:numPr>
-          <w:ilvl w:val="3"/>
-          <w:numId w:val="1"/>
-        </w:numPr>
-        <w:ind w:firstLineChars="0"/>
-        <w:rPr>
-          <w:rFonts w:ascii="宋体" w:hAnsi="宋体" w:eastAsia="宋体"/>
-          <w:sz w:val="28"/>
-          <w:szCs w:val="28"/>
-        </w:rPr>
-      </w:pPr>
-      <w:r>
-        <w:rPr>
-          <w:rFonts w:hint="eastAsia" w:ascii="宋体" w:hAnsi="宋体" w:eastAsia="宋体"/>
-          <w:sz w:val="28"/>
-          <w:szCs w:val="28"/>
-        </w:rPr>
-        <w:t>年龄在</w:t>
-      </w:r>
-      <w:r>
-        <w:rPr>
-          <w:rFonts w:ascii="宋体" w:hAnsi="宋体" w:eastAsia="宋体"/>
-          <w:sz w:val="28"/>
-          <w:szCs w:val="28"/>
-        </w:rPr>
-        <w:t>18岁以下：系数取0.90</w:t>
-      </w:r>
-    </w:p>
-    <w:p>
-      <w:pPr>
-        <w:pStyle w:val="5"/>
-        <w:numPr>
-          <w:ilvl w:val="3"/>
-          <w:numId w:val="1"/>
-        </w:numPr>
-        <w:ind w:firstLineChars="0"/>
-        <w:rPr>
-          <w:rFonts w:ascii="宋体" w:hAnsi="宋体" w:eastAsia="宋体"/>
-          <w:sz w:val="28"/>
-          <w:szCs w:val="28"/>
-        </w:rPr>
-      </w:pPr>
-      <w:r>
-        <w:rPr>
-          <w:rFonts w:hint="eastAsia" w:ascii="宋体" w:hAnsi="宋体" w:eastAsia="宋体"/>
-          <w:sz w:val="28"/>
-          <w:szCs w:val="28"/>
-        </w:rPr>
-        <w:t>年龄在</w:t>
-      </w:r>
-      <w:r>
-        <w:rPr>
-          <w:rFonts w:ascii="宋体" w:hAnsi="宋体" w:eastAsia="宋体"/>
-          <w:sz w:val="28"/>
-          <w:szCs w:val="28"/>
-        </w:rPr>
-        <w:t>18-40岁之间：系数取0.95</w:t>
-      </w:r>
-    </w:p>
-    <w:p>
-      <w:pPr>
-        <w:pStyle w:val="5"/>
-        <w:numPr>
-          <w:ilvl w:val="3"/>
-          <w:numId w:val="1"/>
-        </w:numPr>
-        <w:ind w:firstLineChars="0"/>
-        <w:rPr>
-          <w:rFonts w:ascii="宋体" w:hAnsi="宋体" w:eastAsia="宋体"/>
-          <w:sz w:val="28"/>
-          <w:szCs w:val="28"/>
-        </w:rPr>
-      </w:pPr>
-      <w:r>
-        <w:rPr>
-          <w:rFonts w:hint="eastAsia" w:ascii="宋体" w:hAnsi="宋体" w:eastAsia="宋体"/>
-          <w:sz w:val="28"/>
-          <w:szCs w:val="28"/>
-        </w:rPr>
-        <w:t>年龄在</w:t>
-      </w:r>
-      <w:r>
-        <w:rPr>
-          <w:rFonts w:ascii="宋体" w:hAnsi="宋体" w:eastAsia="宋体"/>
-          <w:sz w:val="28"/>
-          <w:szCs w:val="28"/>
-        </w:rPr>
-        <w:t>40岁以上：系数取0.90</w:t>
-      </w:r>
-    </w:p>
-    <w:p>
-      <w:pPr>
-        <w:pStyle w:val="5"/>
-        <w:numPr>
-          <w:ilvl w:val="2"/>
-          <w:numId w:val="1"/>
-        </w:numPr>
-        <w:ind w:firstLineChars="0"/>
+        <w:ind w:left="1490" w:leftChars="0" w:firstLineChars="0"/>
         <w:rPr>
           <w:rFonts w:ascii="宋体" w:hAnsi="宋体" w:eastAsia="宋体"/>
           <w:sz w:val="28"/>
@@ -2428,7 +2614,7 @@
           <w:ilvl w:val="2"/>
           <w:numId w:val="1"/>
         </w:numPr>
-        <w:ind w:left="1574" w:leftChars="0" w:hanging="440" w:firstLineChars="0"/>
+        <w:ind w:left="1490" w:leftChars="0" w:hanging="440" w:firstLineChars="0"/>
         <w:rPr>
           <w:rFonts w:hint="eastAsia" w:ascii="宋体" w:hAnsi="宋体" w:eastAsia="宋体"/>
           <w:sz w:val="28"/>
@@ -2460,7 +2646,7 @@
           <w:ilvl w:val="2"/>
           <w:numId w:val="1"/>
         </w:numPr>
-        <w:ind w:left="1574" w:leftChars="0" w:hanging="440" w:firstLineChars="0"/>
+        <w:ind w:left="1490" w:leftChars="0" w:hanging="440" w:firstLineChars="0"/>
         <w:rPr>
           <w:rFonts w:hint="eastAsia" w:ascii="宋体" w:hAnsi="宋体" w:eastAsia="宋体"/>
           <w:sz w:val="28"/>
@@ -2483,7 +2669,7 @@
           <w:ilvl w:val="2"/>
           <w:numId w:val="1"/>
         </w:numPr>
-        <w:ind w:left="1574" w:leftChars="0" w:hanging="440" w:firstLineChars="0"/>
+        <w:ind w:left="1490" w:leftChars="0" w:hanging="440" w:firstLineChars="0"/>
         <w:rPr>
           <w:rFonts w:ascii="宋体" w:hAnsi="宋体" w:eastAsia="宋体"/>
           <w:sz w:val="28"/>
@@ -2522,7 +2708,7 @@
           <w:szCs w:val="28"/>
           <w:lang w:val="en-US" w:eastAsia="zh-CN"/>
         </w:rPr>
-        <w:t>重量转换</w:t>
+        <w:t>单位转换</w:t>
       </w:r>
       <w:r>
         <w:rPr>
@@ -2540,7 +2726,7 @@
           <w:szCs w:val="28"/>
           <w:lang w:val="en-US" w:eastAsia="zh-CN" w:bidi="ar"/>
         </w:rPr>
-        <w:t>提供健身中常用的重量单位转换，如公斤到磅、斤到公斤等</w:t>
+        <w:t>提供健身人最常用的重量单位和热量单位转换，如公斤到磅、千焦到千卡等</w:t>
       </w:r>
     </w:p>
     <w:p>
@@ -2639,6 +2825,54 @@
       <w:pPr>
         <w:pStyle w:val="5"/>
         <w:numPr>
+          <w:ilvl w:val="1"/>
+          <w:numId w:val="1"/>
+        </w:numPr>
+        <w:ind w:left="880" w:leftChars="0" w:hanging="440" w:firstLineChars="0"/>
+        <w:rPr>
+          <w:rFonts w:ascii="宋体" w:hAnsi="宋体" w:eastAsia="宋体"/>
+          <w:sz w:val="28"/>
+          <w:szCs w:val="28"/>
+        </w:rPr>
+      </w:pPr>
+      <w:r>
+        <w:rPr>
+          <w:rFonts w:hint="eastAsia" w:ascii="宋体" w:hAnsi="宋体" w:eastAsia="宋体" w:cs="宋体"/>
+          <w:sz w:val="24"/>
+          <w:szCs w:val="24"/>
+          <w:lang w:val="en-US" w:eastAsia="zh-CN"/>
+        </w:rPr>
+        <w:t>1千卡=4.184千焦</w:t>
+      </w:r>
+    </w:p>
+    <w:p>
+      <w:pPr>
+        <w:pStyle w:val="5"/>
+        <w:numPr>
+          <w:ilvl w:val="1"/>
+          <w:numId w:val="1"/>
+        </w:numPr>
+        <w:ind w:left="880" w:leftChars="0" w:hanging="440" w:firstLineChars="0"/>
+        <w:rPr>
+          <w:rFonts w:ascii="宋体" w:hAnsi="宋体" w:eastAsia="宋体"/>
+          <w:sz w:val="28"/>
+          <w:szCs w:val="28"/>
+        </w:rPr>
+      </w:pPr>
+      <w:r>
+        <w:rPr>
+          <w:rFonts w:hint="eastAsia" w:ascii="宋体" w:hAnsi="宋体" w:eastAsia="宋体" w:cs="宋体"/>
+          <w:sz w:val="24"/>
+          <w:szCs w:val="24"/>
+          <w:lang w:val="en-US" w:eastAsia="zh-CN"/>
+        </w:rPr>
+        <w:t>1千焦=0.239千卡</w:t>
+      </w:r>
+    </w:p>
+    <w:p>
+      <w:pPr>
+        <w:pStyle w:val="5"/>
+        <w:numPr>
           <w:ilvl w:val="0"/>
           <w:numId w:val="1"/>
         </w:numPr>
@@ -2657,99 +2891,19 @@
           <w:sz w:val="28"/>
           <w:szCs w:val="28"/>
         </w:rPr>
-        <w:t>运动训练中的目标心率（</w:t>
-      </w:r>
-      <w:r>
-        <w:rPr>
-          <w:rFonts w:ascii="宋体" w:hAnsi="宋体" w:eastAsia="宋体"/>
+        <w:t>运动训练中的目标心率（Target heart rate</w:t>
+      </w:r>
+      <w:r>
+        <w:rPr>
+          <w:rFonts w:hint="eastAsia" w:ascii="宋体" w:hAnsi="宋体" w:eastAsia="宋体"/>
           <w:b/>
           <w:bCs/>
           <w:sz w:val="28"/>
           <w:szCs w:val="28"/>
-        </w:rPr>
-        <w:t>bpm）</w:t>
-      </w:r>
-      <w:r>
-        <w:rPr>
-          <w:rFonts w:hint="eastAsia" w:ascii="宋体" w:hAnsi="宋体" w:eastAsia="宋体"/>
-          <w:sz w:val="28"/>
-          <w:szCs w:val="28"/>
-        </w:rPr>
-        <w:t>：我们会为用户提供三种运动强度选择，用户选择后可以得到所选强度对应</w:t>
-      </w:r>
-      <w:r>
-        <w:rPr>
-          <w:rFonts w:hint="eastAsia" w:ascii="宋体" w:hAnsi="宋体" w:eastAsia="宋体"/>
-          <w:sz w:val="28"/>
-          <w:szCs w:val="28"/>
-          <w:lang w:val="en-US" w:eastAsia="zh-CN"/>
-        </w:rPr>
-        <w:t>的</w:t>
-      </w:r>
-      <w:r>
-        <w:rPr>
-          <w:rFonts w:hint="eastAsia" w:ascii="宋体" w:hAnsi="宋体" w:eastAsia="宋体"/>
-          <w:sz w:val="28"/>
-          <w:szCs w:val="28"/>
-        </w:rPr>
-        <w:t>目标心率</w:t>
-      </w:r>
-      <w:r>
-        <w:rPr>
-          <w:rFonts w:hint="eastAsia" w:ascii="宋体" w:hAnsi="宋体" w:eastAsia="宋体"/>
-          <w:sz w:val="28"/>
-          <w:szCs w:val="28"/>
-          <w:lang w:val="en-US" w:eastAsia="zh-CN"/>
-        </w:rPr>
-        <w:t>区间，有</w:t>
-      </w:r>
-      <w:r>
-        <w:rPr>
-          <w:rFonts w:hint="eastAsia" w:ascii="宋体" w:hAnsi="宋体" w:eastAsia="宋体" w:cs="Times New Roman"/>
-          <w:sz w:val="28"/>
-          <w:szCs w:val="28"/>
-          <w:lang w:val="en-US" w:eastAsia="zh-CN" w:bidi="ar"/>
-        </w:rPr>
-        <w:t>助于控制运动强度、脂肪燃烧和有氧训练效果。</w:t>
-      </w:r>
-    </w:p>
-    <w:p>
-      <w:pPr>
-        <w:pStyle w:val="5"/>
-        <w:numPr>
-          <w:ilvl w:val="1"/>
-          <w:numId w:val="1"/>
-        </w:numPr>
-        <w:ind w:firstLineChars="0"/>
-        <w:rPr>
-          <w:rFonts w:hint="eastAsia" w:ascii="宋体" w:hAnsi="宋体" w:eastAsia="宋体"/>
-          <w:sz w:val="28"/>
-          <w:szCs w:val="28"/>
-        </w:rPr>
-      </w:pPr>
-      <w:r>
-        <w:rPr>
-          <w:rFonts w:ascii="宋体" w:hAnsi="宋体" w:eastAsia="宋体"/>
-          <w:sz w:val="28"/>
-          <w:szCs w:val="28"/>
-        </w:rPr>
-        <w:t>HRmax = 220 - 年龄</w:t>
-      </w:r>
-    </w:p>
-    <w:p>
-      <w:pPr>
-        <w:pStyle w:val="5"/>
-        <w:numPr>
-          <w:ilvl w:val="1"/>
-          <w:numId w:val="1"/>
-        </w:numPr>
-        <w:ind w:firstLineChars="0"/>
-        <w:rPr>
-          <w:rFonts w:ascii="宋体" w:hAnsi="宋体" w:eastAsia="宋体"/>
-          <w:sz w:val="28"/>
-          <w:szCs w:val="28"/>
-        </w:rPr>
-      </w:pPr>
+          <w:lang w:eastAsia="zh-CN"/>
+        </w:rPr>
+        <w:t>，</w:t>
+      </w:r>
       <w:r>
         <w:rPr>
           <w:rFonts w:hint="eastAsia" w:ascii="宋体" w:hAnsi="宋体" w:eastAsia="宋体"/>
@@ -2757,8 +2911,9 @@
           <w:bCs/>
           <w:sz w:val="28"/>
           <w:szCs w:val="28"/>
-        </w:rPr>
-        <w:t>最大心率（</w:t>
+          <w:lang w:val="en-US" w:eastAsia="zh-CN"/>
+        </w:rPr>
+        <w:t>单位bpm</w:t>
       </w:r>
       <w:r>
         <w:rPr>
@@ -2768,47 +2923,67 @@
           <w:sz w:val="28"/>
           <w:szCs w:val="28"/>
         </w:rPr>
-        <w:t>HRmax）法</w:t>
-      </w:r>
-      <w:r>
-        <w:rPr>
-          <w:rFonts w:hint="eastAsia" w:ascii="宋体" w:hAnsi="宋体" w:eastAsia="宋体"/>
-          <w:sz w:val="28"/>
-          <w:szCs w:val="28"/>
-        </w:rPr>
-        <w:t>（需要参考年龄和训练目标）</w:t>
-      </w:r>
-      <w:r>
-        <w:rPr>
-          <w:rFonts w:ascii="宋体" w:hAnsi="宋体" w:eastAsia="宋体"/>
-          <w:sz w:val="28"/>
-          <w:szCs w:val="28"/>
-        </w:rPr>
-        <w:t xml:space="preserve">： 目标心率 = HRmax * </w:t>
-      </w:r>
-      <w:r>
-        <w:rPr>
-          <w:rFonts w:hint="eastAsia" w:ascii="宋体" w:hAnsi="宋体" w:eastAsia="宋体"/>
-          <w:sz w:val="28"/>
-          <w:szCs w:val="28"/>
-        </w:rPr>
-        <w:t>运动强度(一般为6</w:t>
-      </w:r>
-      <w:r>
-        <w:rPr>
-          <w:rFonts w:ascii="宋体" w:hAnsi="宋体" w:eastAsia="宋体"/>
-          <w:sz w:val="28"/>
-          <w:szCs w:val="28"/>
-        </w:rPr>
-        <w:t>0%-85%</w:t>
-      </w:r>
-      <w:r>
-        <w:rPr>
-          <w:rFonts w:hint="eastAsia" w:ascii="宋体" w:hAnsi="宋体" w:eastAsia="宋体"/>
-          <w:sz w:val="28"/>
-          <w:szCs w:val="28"/>
-        </w:rPr>
-        <w:t>)</w:t>
+        <w:t>）</w:t>
+      </w:r>
+      <w:r>
+        <w:rPr>
+          <w:rFonts w:hint="eastAsia" w:ascii="宋体" w:hAnsi="宋体" w:eastAsia="宋体"/>
+          <w:sz w:val="28"/>
+          <w:szCs w:val="28"/>
+        </w:rPr>
+        <w:t>：我们会为用户提供</w:t>
+      </w:r>
+      <w:r>
+        <w:rPr>
+          <w:rFonts w:hint="eastAsia" w:ascii="宋体" w:hAnsi="宋体" w:eastAsia="宋体"/>
+          <w:sz w:val="28"/>
+          <w:szCs w:val="28"/>
+          <w:lang w:val="en-US" w:eastAsia="zh-CN"/>
+        </w:rPr>
+        <w:t>几</w:t>
+      </w:r>
+      <w:r>
+        <w:rPr>
+          <w:rFonts w:hint="eastAsia" w:ascii="宋体" w:hAnsi="宋体" w:eastAsia="宋体"/>
+          <w:sz w:val="28"/>
+          <w:szCs w:val="28"/>
+        </w:rPr>
+        <w:t>种运动强度选择，用户选择后可以得到所选强度对应</w:t>
+      </w:r>
+      <w:r>
+        <w:rPr>
+          <w:rFonts w:hint="eastAsia" w:ascii="宋体" w:hAnsi="宋体" w:eastAsia="宋体"/>
+          <w:sz w:val="28"/>
+          <w:szCs w:val="28"/>
+          <w:lang w:val="en-US" w:eastAsia="zh-CN"/>
+        </w:rPr>
+        <w:t>的</w:t>
+      </w:r>
+      <w:r>
+        <w:rPr>
+          <w:rFonts w:hint="eastAsia" w:ascii="宋体" w:hAnsi="宋体" w:eastAsia="宋体"/>
+          <w:sz w:val="28"/>
+          <w:szCs w:val="28"/>
+        </w:rPr>
+        <w:t>目标心率</w:t>
+      </w:r>
+      <w:r>
+        <w:rPr>
+          <w:rFonts w:hint="eastAsia" w:ascii="宋体" w:hAnsi="宋体" w:eastAsia="宋体"/>
+          <w:sz w:val="28"/>
+          <w:szCs w:val="28"/>
+          <w:lang w:val="en-US" w:eastAsia="zh-CN"/>
+        </w:rPr>
+        <w:t>区间（50%-85%HRR)，有</w:t>
+      </w:r>
+      <w:r>
+        <w:rPr>
+          <w:rFonts w:hint="eastAsia" w:ascii="宋体" w:hAnsi="宋体" w:eastAsia="宋体" w:cs="Times New Roman"/>
+          <w:sz w:val="28"/>
+          <w:szCs w:val="28"/>
+          <w:lang w:val="en-US" w:eastAsia="zh-CN" w:bidi="ar"/>
+        </w:rPr>
+        <w:t>助于控制运动强度、脂肪燃烧和有氧训练效果。</w:t>
       </w:r>
     </w:p>
     <w:p>
@@ -2820,95 +2995,131 @@
         </w:numPr>
         <w:ind w:firstLineChars="0"/>
         <w:rPr>
-          <w:rFonts w:ascii="宋体" w:hAnsi="宋体" w:eastAsia="宋体"/>
-          <w:sz w:val="28"/>
-          <w:szCs w:val="28"/>
-        </w:rPr>
-      </w:pPr>
-      <w:r>
-        <w:rPr>
-          <w:rFonts w:hint="eastAsia" w:ascii="宋体" w:hAnsi="宋体" w:eastAsia="宋体"/>
-          <w:b/>
-          <w:bCs/>
-          <w:sz w:val="28"/>
-          <w:szCs w:val="28"/>
-        </w:rPr>
-        <w:t>灵敏度心率（</w:t>
-      </w:r>
-      <w:r>
-        <w:rPr>
-          <w:rFonts w:ascii="宋体" w:hAnsi="宋体" w:eastAsia="宋体"/>
-          <w:b/>
-          <w:bCs/>
-          <w:sz w:val="28"/>
-          <w:szCs w:val="28"/>
-        </w:rPr>
-        <w:t>HRrest）法</w:t>
-      </w:r>
-      <w:r>
-        <w:rPr>
-          <w:rFonts w:hint="eastAsia" w:ascii="宋体" w:hAnsi="宋体" w:eastAsia="宋体"/>
-          <w:sz w:val="28"/>
-          <w:szCs w:val="28"/>
-        </w:rPr>
-        <w:t>（需要用户提供静息心率数据）</w:t>
-      </w:r>
-      <w:r>
-        <w:rPr>
-          <w:rFonts w:ascii="宋体" w:hAnsi="宋体" w:eastAsia="宋体"/>
-          <w:sz w:val="28"/>
-          <w:szCs w:val="28"/>
-        </w:rPr>
-        <w:t>：目标心率 = 静息心率</w:t>
-      </w:r>
-      <w:r>
-        <w:rPr>
-          <w:rFonts w:hint="eastAsia" w:ascii="宋体" w:hAnsi="宋体" w:eastAsia="宋体"/>
-          <w:sz w:val="28"/>
-          <w:szCs w:val="28"/>
-        </w:rPr>
-        <w:t>（</w:t>
-      </w:r>
-      <w:r>
-        <w:rPr>
-          <w:rFonts w:ascii="宋体" w:hAnsi="宋体" w:eastAsia="宋体"/>
-          <w:sz w:val="28"/>
-          <w:szCs w:val="28"/>
-        </w:rPr>
-        <w:t>HRrest</w:t>
-      </w:r>
-      <w:r>
-        <w:rPr>
-          <w:rFonts w:hint="eastAsia" w:ascii="宋体" w:hAnsi="宋体" w:eastAsia="宋体"/>
-          <w:sz w:val="28"/>
-          <w:szCs w:val="28"/>
-        </w:rPr>
-        <w:t>）</w:t>
-      </w:r>
-      <w:r>
-        <w:rPr>
-          <w:rFonts w:ascii="宋体" w:hAnsi="宋体" w:eastAsia="宋体"/>
-          <w:sz w:val="28"/>
-          <w:szCs w:val="28"/>
-        </w:rPr>
-        <w:t xml:space="preserve"> + （HRmax - 静息心率</w:t>
-      </w:r>
-      <w:r>
-        <w:rPr>
-          <w:rFonts w:hint="eastAsia" w:ascii="宋体" w:hAnsi="宋体" w:eastAsia="宋体"/>
-          <w:sz w:val="28"/>
-          <w:szCs w:val="28"/>
-        </w:rPr>
-        <w:t>） *</w:t>
-      </w:r>
-      <w:r>
-        <w:rPr>
-          <w:rFonts w:ascii="宋体" w:hAnsi="宋体" w:eastAsia="宋体"/>
-          <w:sz w:val="28"/>
-          <w:szCs w:val="28"/>
-        </w:rPr>
-        <w:t xml:space="preserve"> </w:t>
-      </w:r>
+          <w:rFonts w:hint="eastAsia" w:ascii="宋体" w:hAnsi="宋体" w:eastAsia="宋体"/>
+          <w:sz w:val="28"/>
+          <w:szCs w:val="28"/>
+        </w:rPr>
+      </w:pPr>
+      <w:r>
+        <w:rPr>
+          <w:rFonts w:hint="eastAsia" w:ascii="宋体" w:hAnsi="宋体" w:eastAsia="宋体"/>
+          <w:sz w:val="28"/>
+          <w:szCs w:val="28"/>
+          <w:lang w:val="en-US" w:eastAsia="zh-CN"/>
+        </w:rPr>
+        <w:t>目标心率是指运动时达到合理运动强度时的心率，一般最大安全心率的百分比（通常介于50%-85%之间），在此区间活动时，相对安全且能获得心血管活动的最大收益。</w:t>
+      </w:r>
+    </w:p>
+    <w:p>
+      <w:pPr>
+        <w:pStyle w:val="5"/>
+        <w:numPr>
+          <w:ilvl w:val="1"/>
+          <w:numId w:val="1"/>
+        </w:numPr>
+        <w:ind w:firstLineChars="0"/>
+        <w:rPr>
+          <w:rFonts w:hint="eastAsia" w:ascii="宋体" w:hAnsi="宋体" w:eastAsia="宋体"/>
+          <w:sz w:val="28"/>
+          <w:szCs w:val="28"/>
+        </w:rPr>
+      </w:pPr>
+      <w:r>
+        <w:rPr>
+          <w:rFonts w:hint="eastAsia" w:ascii="宋体" w:hAnsi="宋体" w:eastAsia="宋体"/>
+          <w:sz w:val="28"/>
+          <w:szCs w:val="28"/>
+          <w:lang w:val="en-US" w:eastAsia="zh-CN"/>
+        </w:rPr>
+        <w:t>储备心率（Heart Reserve Rate）表示人体在劳动或运动时心率可能增加的潜在能力</w:t>
+      </w:r>
+    </w:p>
+    <w:p>
+      <w:pPr>
+        <w:pStyle w:val="5"/>
+        <w:numPr>
+          <w:ilvl w:val="1"/>
+          <w:numId w:val="1"/>
+        </w:numPr>
+        <w:ind w:firstLineChars="0"/>
+        <w:rPr>
+          <w:rFonts w:hint="eastAsia" w:ascii="宋体" w:hAnsi="宋体" w:eastAsia="宋体"/>
+          <w:sz w:val="28"/>
+          <w:szCs w:val="28"/>
+        </w:rPr>
+      </w:pPr>
+      <w:r>
+        <w:rPr>
+          <w:rFonts w:hint="eastAsia" w:ascii="宋体" w:hAnsi="宋体" w:eastAsia="宋体"/>
+          <w:sz w:val="28"/>
+          <w:szCs w:val="28"/>
+          <w:lang w:val="en-US" w:eastAsia="zh-CN"/>
+        </w:rPr>
+        <w:t>目标心率（THR） = （储备心率HRR * 运动强度系数） + 静息心率RHR</w:t>
+      </w:r>
+    </w:p>
+    <w:p>
+      <w:pPr>
+        <w:pStyle w:val="5"/>
+        <w:numPr>
+          <w:ilvl w:val="1"/>
+          <w:numId w:val="1"/>
+        </w:numPr>
+        <w:ind w:firstLineChars="0"/>
+        <w:rPr>
+          <w:rFonts w:hint="eastAsia" w:ascii="宋体" w:hAnsi="宋体" w:eastAsia="宋体"/>
+          <w:sz w:val="28"/>
+          <w:szCs w:val="28"/>
+        </w:rPr>
+      </w:pPr>
+      <w:r>
+        <w:rPr>
+          <w:rFonts w:hint="eastAsia" w:ascii="宋体" w:hAnsi="宋体" w:eastAsia="宋体"/>
+          <w:sz w:val="28"/>
+          <w:szCs w:val="28"/>
+          <w:lang w:val="en-US" w:eastAsia="zh-CN"/>
+        </w:rPr>
+        <w:t>储备心率HRR = 最大心率MHR - 静息心率RHR(Resting heart rate)</w:t>
+      </w:r>
+    </w:p>
+    <w:p>
+      <w:pPr>
+        <w:pStyle w:val="5"/>
+        <w:numPr>
+          <w:ilvl w:val="1"/>
+          <w:numId w:val="1"/>
+        </w:numPr>
+        <w:ind w:firstLineChars="0"/>
+        <w:rPr>
+          <w:rFonts w:hint="eastAsia" w:ascii="宋体" w:hAnsi="宋体" w:eastAsia="宋体"/>
+          <w:sz w:val="28"/>
+          <w:szCs w:val="28"/>
+        </w:rPr>
+      </w:pPr>
+      <w:r>
+        <w:rPr>
+          <w:rFonts w:hint="eastAsia" w:ascii="宋体" w:hAnsi="宋体" w:eastAsia="宋体"/>
+          <w:sz w:val="28"/>
+          <w:szCs w:val="28"/>
+          <w:lang w:val="en-US" w:eastAsia="zh-CN"/>
+        </w:rPr>
+        <w:t>最大心率MHR = 208-（0.7*年龄）</w:t>
+      </w:r>
+    </w:p>
+    <w:p>
+      <w:pPr>
+        <w:pStyle w:val="5"/>
+        <w:numPr>
+          <w:ilvl w:val="1"/>
+          <w:numId w:val="1"/>
+        </w:numPr>
+        <w:ind w:firstLineChars="0"/>
+        <w:rPr>
+          <w:rFonts w:hint="eastAsia" w:ascii="宋体" w:hAnsi="宋体" w:eastAsia="宋体"/>
+          <w:sz w:val="28"/>
+          <w:szCs w:val="28"/>
+        </w:rPr>
+      </w:pPr>
       <w:r>
         <w:rPr>
           <w:rFonts w:hint="eastAsia" w:ascii="宋体" w:hAnsi="宋体" w:eastAsia="宋体"/>
@@ -2917,156 +3128,22 @@
         </w:rPr>
         <w:t>运动强度</w:t>
       </w:r>
-    </w:p>
-    <w:p>
-      <w:pPr>
-        <w:pStyle w:val="5"/>
-        <w:numPr>
-          <w:ilvl w:val="1"/>
-          <w:numId w:val="1"/>
-        </w:numPr>
-        <w:ind w:firstLineChars="0"/>
-        <w:rPr>
-          <w:rFonts w:hint="eastAsia" w:ascii="宋体" w:hAnsi="宋体" w:eastAsia="宋体"/>
-          <w:sz w:val="28"/>
-          <w:szCs w:val="28"/>
-        </w:rPr>
-      </w:pPr>
-      <w:r>
-        <w:rPr>
-          <w:rFonts w:hint="eastAsia" w:ascii="宋体" w:hAnsi="宋体" w:eastAsia="宋体"/>
-          <w:sz w:val="28"/>
-          <w:szCs w:val="28"/>
-        </w:rPr>
-        <w:t>最准确的测量静态心率的时间为充足的休息睡眠后刚起床的时候,测试方法有颈动脉和桡动脉测量法（用食指和中指指尖按在动脉处）,或者可以根据您运动手表等工具提供的数据作为参考。</w:t>
-      </w:r>
-    </w:p>
-    <w:p>
-      <w:pPr>
-        <w:pStyle w:val="5"/>
-        <w:numPr>
-          <w:ilvl w:val="1"/>
-          <w:numId w:val="1"/>
-        </w:numPr>
-        <w:ind w:firstLineChars="0"/>
-        <w:rPr>
-          <w:rFonts w:ascii="宋体" w:hAnsi="宋体" w:eastAsia="宋体"/>
-          <w:sz w:val="28"/>
-          <w:szCs w:val="28"/>
-        </w:rPr>
-      </w:pPr>
-      <w:r>
-        <w:rPr>
-          <w:rFonts w:hint="eastAsia" w:ascii="宋体" w:hAnsi="宋体" w:eastAsia="宋体"/>
-          <w:b/>
-          <w:bCs/>
-          <w:sz w:val="28"/>
-          <w:szCs w:val="28"/>
-        </w:rPr>
-        <w:t>半哈沃德公式</w:t>
-      </w:r>
-      <w:r>
-        <w:rPr>
-          <w:rFonts w:hint="eastAsia" w:ascii="宋体" w:hAnsi="宋体" w:eastAsia="宋体"/>
-          <w:sz w:val="28"/>
-          <w:szCs w:val="28"/>
-        </w:rPr>
-        <w:t>（需要用户提供静息心率数据）：</w:t>
-      </w:r>
-      <w:r>
-        <w:rPr>
-          <w:rFonts w:ascii="宋体" w:hAnsi="宋体" w:eastAsia="宋体"/>
-          <w:sz w:val="28"/>
-          <w:szCs w:val="28"/>
-        </w:rPr>
-        <w:t>目标心率 = （HRmax - 静息心率）</w:t>
-      </w:r>
-      <w:r>
-        <w:rPr>
-          <w:rFonts w:hint="eastAsia" w:ascii="宋体" w:hAnsi="宋体" w:eastAsia="宋体"/>
-          <w:sz w:val="28"/>
-          <w:szCs w:val="28"/>
-        </w:rPr>
-        <w:t xml:space="preserve"> *</w:t>
-      </w:r>
-      <w:r>
-        <w:rPr>
-          <w:rFonts w:ascii="宋体" w:hAnsi="宋体" w:eastAsia="宋体"/>
-          <w:sz w:val="28"/>
-          <w:szCs w:val="28"/>
-        </w:rPr>
-        <w:t xml:space="preserve"> 目标心率百分比 + 静息心率</w:t>
-      </w:r>
-      <w:r>
-        <w:rPr>
-          <w:rFonts w:hint="eastAsia" w:ascii="宋体" w:hAnsi="宋体" w:eastAsia="宋体"/>
-          <w:sz w:val="28"/>
-          <w:szCs w:val="28"/>
-        </w:rPr>
-        <w:t xml:space="preserve"> </w:t>
-      </w:r>
-      <w:r>
-        <w:rPr>
-          <w:rFonts w:ascii="宋体" w:hAnsi="宋体" w:eastAsia="宋体"/>
-          <w:sz w:val="28"/>
-          <w:szCs w:val="28"/>
-        </w:rPr>
-        <w:t>* 心率保留百分比</w:t>
-      </w:r>
-      <w:r>
-        <w:rPr>
-          <w:rFonts w:hint="eastAsia" w:ascii="宋体" w:hAnsi="宋体" w:eastAsia="宋体"/>
-          <w:sz w:val="28"/>
-          <w:szCs w:val="28"/>
-        </w:rPr>
-        <w:t>（</w:t>
-      </w:r>
-      <w:r>
-        <w:rPr>
-          <w:rFonts w:ascii="宋体" w:hAnsi="宋体" w:eastAsia="宋体"/>
-          <w:sz w:val="28"/>
-          <w:szCs w:val="28"/>
-        </w:rPr>
-        <w:t>心率保留百分比取值范围一般在0.5-0.85之间</w:t>
-      </w:r>
-      <w:r>
-        <w:rPr>
-          <w:rFonts w:hint="eastAsia" w:ascii="宋体" w:hAnsi="宋体" w:eastAsia="宋体"/>
-          <w:sz w:val="28"/>
-          <w:szCs w:val="28"/>
-        </w:rPr>
-        <w:t>）</w:t>
-      </w:r>
-    </w:p>
-    <w:p>
-      <w:pPr>
-        <w:pStyle w:val="5"/>
-        <w:numPr>
-          <w:ilvl w:val="1"/>
-          <w:numId w:val="1"/>
-        </w:numPr>
-        <w:ind w:firstLineChars="0"/>
-        <w:rPr>
-          <w:rFonts w:ascii="宋体" w:hAnsi="宋体" w:eastAsia="宋体"/>
-          <w:sz w:val="28"/>
-          <w:szCs w:val="28"/>
-        </w:rPr>
-      </w:pPr>
-      <w:r>
-        <w:rPr>
-          <w:rFonts w:ascii="宋体" w:hAnsi="宋体" w:eastAsia="宋体"/>
-          <w:sz w:val="28"/>
-          <w:szCs w:val="28"/>
-        </w:rPr>
-        <w:t>心率保留百分比</w:t>
-      </w:r>
-      <w:r>
-        <w:rPr>
-          <w:rFonts w:hint="eastAsia" w:ascii="宋体" w:hAnsi="宋体" w:eastAsia="宋体"/>
-          <w:sz w:val="28"/>
-          <w:szCs w:val="28"/>
-        </w:rPr>
-        <w:t>取值参考</w:t>
+      <w:r>
+        <w:rPr>
+          <w:rFonts w:hint="eastAsia" w:ascii="宋体" w:hAnsi="宋体" w:eastAsia="宋体"/>
+          <w:sz w:val="28"/>
+          <w:szCs w:val="28"/>
+          <w:lang w:val="en-US" w:eastAsia="zh-CN"/>
+        </w:rPr>
+        <w:t>系数</w:t>
+      </w:r>
+      <w:r>
+        <w:rPr>
+          <w:rFonts w:hint="eastAsia" w:ascii="宋体" w:hAnsi="宋体" w:eastAsia="宋体"/>
+          <w:sz w:val="28"/>
+          <w:szCs w:val="28"/>
+        </w:rPr>
+        <w:t>：</w:t>
       </w:r>
     </w:p>
     <w:p>
@@ -3076,144 +3153,21 @@
           <w:ilvl w:val="2"/>
           <w:numId w:val="1"/>
         </w:numPr>
-        <w:ind w:firstLineChars="0"/>
-        <w:rPr>
-          <w:rFonts w:ascii="宋体" w:hAnsi="宋体" w:eastAsia="宋体"/>
-          <w:sz w:val="28"/>
-          <w:szCs w:val="28"/>
-        </w:rPr>
-      </w:pPr>
-      <w:r>
-        <w:rPr>
-          <w:rFonts w:hint="eastAsia" w:ascii="宋体" w:hAnsi="宋体" w:eastAsia="宋体"/>
-          <w:sz w:val="28"/>
-          <w:szCs w:val="28"/>
-        </w:rPr>
-        <w:t>有氧运动：</w:t>
-      </w:r>
-    </w:p>
-    <w:p>
-      <w:pPr>
-        <w:pStyle w:val="5"/>
-        <w:numPr>
-          <w:ilvl w:val="3"/>
-          <w:numId w:val="1"/>
-        </w:numPr>
-        <w:ind w:firstLineChars="0"/>
-        <w:rPr>
-          <w:rFonts w:ascii="宋体" w:hAnsi="宋体" w:eastAsia="宋体"/>
-          <w:sz w:val="28"/>
-          <w:szCs w:val="28"/>
-        </w:rPr>
-      </w:pPr>
-      <w:r>
-        <w:rPr>
-          <w:rFonts w:hint="eastAsia" w:ascii="宋体" w:hAnsi="宋体" w:eastAsia="宋体"/>
-          <w:sz w:val="28"/>
-          <w:szCs w:val="28"/>
-        </w:rPr>
-        <w:t>脂肪燃烧训练：心率保留百分比选择在</w:t>
-      </w:r>
-      <w:r>
-        <w:rPr>
-          <w:rFonts w:ascii="宋体" w:hAnsi="宋体" w:eastAsia="宋体"/>
-          <w:sz w:val="28"/>
-          <w:szCs w:val="28"/>
-        </w:rPr>
-        <w:t>50%~70%</w:t>
-      </w:r>
-    </w:p>
-    <w:p>
-      <w:pPr>
-        <w:pStyle w:val="5"/>
-        <w:numPr>
-          <w:ilvl w:val="3"/>
-          <w:numId w:val="1"/>
-        </w:numPr>
-        <w:ind w:firstLineChars="0"/>
-        <w:rPr>
-          <w:rFonts w:ascii="宋体" w:hAnsi="宋体" w:eastAsia="宋体"/>
-          <w:sz w:val="28"/>
-          <w:szCs w:val="28"/>
-        </w:rPr>
-      </w:pPr>
-      <w:r>
-        <w:rPr>
-          <w:rFonts w:hint="eastAsia" w:ascii="宋体" w:hAnsi="宋体" w:eastAsia="宋体"/>
-          <w:sz w:val="28"/>
-          <w:szCs w:val="28"/>
-        </w:rPr>
-        <w:t>基础耐力训练：心率保留百分比选择在</w:t>
-      </w:r>
-      <w:r>
-        <w:rPr>
-          <w:rFonts w:ascii="宋体" w:hAnsi="宋体" w:eastAsia="宋体"/>
-          <w:sz w:val="28"/>
-          <w:szCs w:val="28"/>
-        </w:rPr>
-        <w:t>60%~75%</w:t>
-      </w:r>
-    </w:p>
-    <w:p>
-      <w:pPr>
-        <w:pStyle w:val="5"/>
-        <w:numPr>
-          <w:ilvl w:val="3"/>
-          <w:numId w:val="1"/>
-        </w:numPr>
-        <w:ind w:firstLineChars="0"/>
-        <w:rPr>
-          <w:rFonts w:ascii="宋体" w:hAnsi="宋体" w:eastAsia="宋体"/>
-          <w:sz w:val="28"/>
-          <w:szCs w:val="28"/>
-        </w:rPr>
-      </w:pPr>
-      <w:r>
-        <w:rPr>
-          <w:rFonts w:hint="eastAsia" w:ascii="宋体" w:hAnsi="宋体" w:eastAsia="宋体"/>
-          <w:sz w:val="28"/>
-          <w:szCs w:val="28"/>
-        </w:rPr>
-        <w:t>有氧耐力提高训练（中等强度）：心率保留百分比选择在</w:t>
-      </w:r>
-      <w:r>
-        <w:rPr>
-          <w:rFonts w:ascii="宋体" w:hAnsi="宋体" w:eastAsia="宋体"/>
-          <w:sz w:val="28"/>
-          <w:szCs w:val="28"/>
-        </w:rPr>
-        <w:t>70%~80%</w:t>
-      </w:r>
-    </w:p>
-    <w:p>
-      <w:pPr>
-        <w:pStyle w:val="5"/>
-        <w:numPr>
-          <w:ilvl w:val="3"/>
-          <w:numId w:val="1"/>
-        </w:numPr>
-        <w:ind w:firstLineChars="0"/>
-        <w:rPr>
-          <w:rFonts w:ascii="宋体" w:hAnsi="宋体" w:eastAsia="宋体"/>
-          <w:sz w:val="28"/>
-          <w:szCs w:val="28"/>
-        </w:rPr>
-      </w:pPr>
-      <w:r>
-        <w:rPr>
-          <w:rFonts w:hint="eastAsia" w:ascii="宋体" w:hAnsi="宋体" w:eastAsia="宋体"/>
-          <w:sz w:val="28"/>
-          <w:szCs w:val="28"/>
-        </w:rPr>
-        <w:t>高强度持久力提高：心率保留百分比选择在</w:t>
-      </w:r>
-      <w:r>
-        <w:rPr>
-          <w:rFonts w:ascii="宋体" w:hAnsi="宋体" w:eastAsia="宋体"/>
-          <w:sz w:val="28"/>
-          <w:szCs w:val="28"/>
-        </w:rPr>
-        <w:t>80%~90%</w:t>
+        <w:ind w:left="1490" w:leftChars="0" w:hanging="440" w:firstLineChars="0"/>
+        <w:rPr>
+          <w:rFonts w:hint="eastAsia" w:ascii="宋体" w:hAnsi="宋体" w:eastAsia="宋体"/>
+          <w:sz w:val="28"/>
+          <w:szCs w:val="28"/>
+        </w:rPr>
+      </w:pPr>
+      <w:r>
+        <w:rPr>
+          <w:rFonts w:hint="eastAsia" w:ascii="宋体" w:hAnsi="宋体" w:eastAsia="宋体"/>
+          <w:sz w:val="28"/>
+          <w:szCs w:val="28"/>
+          <w:lang w:val="en-US" w:eastAsia="zh-CN"/>
+        </w:rPr>
+        <w:t>低强度训练（50%-60%*HRR）</w:t>
       </w:r>
     </w:p>
     <w:p>
@@ -3223,160 +3177,93 @@
           <w:ilvl w:val="2"/>
           <w:numId w:val="1"/>
         </w:numPr>
-        <w:ind w:firstLineChars="0"/>
-        <w:rPr>
-          <w:rFonts w:ascii="宋体" w:hAnsi="宋体" w:eastAsia="宋体"/>
-          <w:sz w:val="28"/>
-          <w:szCs w:val="28"/>
-        </w:rPr>
-      </w:pPr>
-      <w:r>
-        <w:rPr>
-          <w:rFonts w:hint="eastAsia" w:ascii="宋体" w:hAnsi="宋体" w:eastAsia="宋体"/>
-          <w:sz w:val="28"/>
-          <w:szCs w:val="28"/>
-        </w:rPr>
-        <w:t>力量训练：</w:t>
-      </w:r>
-    </w:p>
-    <w:p>
-      <w:pPr>
-        <w:pStyle w:val="5"/>
-        <w:numPr>
-          <w:ilvl w:val="3"/>
-          <w:numId w:val="1"/>
-        </w:numPr>
-        <w:ind w:firstLineChars="0"/>
-        <w:rPr>
-          <w:rFonts w:ascii="宋体" w:hAnsi="宋体" w:eastAsia="宋体"/>
-          <w:sz w:val="28"/>
-          <w:szCs w:val="28"/>
-        </w:rPr>
-      </w:pPr>
-      <w:r>
-        <w:rPr>
-          <w:rFonts w:hint="eastAsia" w:ascii="宋体" w:hAnsi="宋体" w:eastAsia="宋体"/>
-          <w:sz w:val="28"/>
-          <w:szCs w:val="28"/>
-        </w:rPr>
-        <w:t>增强力量和肌肉质量：心率保留百分比选择在</w:t>
-      </w:r>
-      <w:r>
-        <w:rPr>
-          <w:rFonts w:ascii="宋体" w:hAnsi="宋体" w:eastAsia="宋体"/>
-          <w:sz w:val="28"/>
-          <w:szCs w:val="28"/>
-        </w:rPr>
-        <w:t>50%~70%</w:t>
-      </w:r>
-    </w:p>
-    <w:p>
-      <w:pPr>
-        <w:pStyle w:val="5"/>
-        <w:numPr>
-          <w:ilvl w:val="3"/>
-          <w:numId w:val="1"/>
-        </w:numPr>
-        <w:ind w:firstLineChars="0"/>
-        <w:rPr>
-          <w:rFonts w:hint="eastAsia" w:ascii="宋体" w:hAnsi="宋体" w:eastAsia="宋体"/>
-          <w:sz w:val="28"/>
-          <w:szCs w:val="28"/>
-        </w:rPr>
-      </w:pPr>
-      <w:r>
-        <w:rPr>
-          <w:rFonts w:hint="eastAsia" w:ascii="宋体" w:hAnsi="宋体" w:eastAsia="宋体"/>
-          <w:sz w:val="28"/>
-          <w:szCs w:val="28"/>
-        </w:rPr>
-        <w:t>力量耐力训练：心率保留百分比选择在</w:t>
-      </w:r>
-      <w:r>
-        <w:rPr>
-          <w:rFonts w:ascii="宋体" w:hAnsi="宋体" w:eastAsia="宋体"/>
-          <w:sz w:val="28"/>
-          <w:szCs w:val="28"/>
-        </w:rPr>
-        <w:t>70%~80%</w:t>
-      </w:r>
-    </w:p>
-    <w:p>
-      <w:pPr>
-        <w:pStyle w:val="5"/>
-        <w:numPr>
-          <w:ilvl w:val="1"/>
-          <w:numId w:val="1"/>
-        </w:numPr>
-        <w:ind w:firstLineChars="0"/>
-        <w:rPr>
-          <w:rFonts w:ascii="宋体" w:hAnsi="宋体" w:eastAsia="宋体"/>
-          <w:sz w:val="28"/>
-          <w:szCs w:val="28"/>
-        </w:rPr>
-      </w:pPr>
-      <w:r>
-        <w:rPr>
-          <w:rFonts w:hint="eastAsia" w:ascii="宋体" w:hAnsi="宋体" w:eastAsia="宋体"/>
-          <w:sz w:val="28"/>
-          <w:szCs w:val="28"/>
-        </w:rPr>
-        <w:t>氢计算小t</w:t>
-      </w:r>
-      <w:r>
-        <w:rPr>
-          <w:rFonts w:ascii="宋体" w:hAnsi="宋体" w:eastAsia="宋体"/>
-          <w:sz w:val="28"/>
-          <w:szCs w:val="28"/>
-        </w:rPr>
-        <w:t>ips:</w:t>
-      </w:r>
-      <w:r>
-        <w:rPr>
-          <w:rFonts w:hint="eastAsia" w:ascii="宋体" w:hAnsi="宋体" w:eastAsia="宋体"/>
-          <w:sz w:val="28"/>
-          <w:szCs w:val="28"/>
-        </w:rPr>
-        <w:t>如果你正在做减脂塑形健身计划，那在做有氧时保持最佳心率会加速燃脂哦，效果很好的！</w:t>
-      </w:r>
-    </w:p>
-    <w:p>
-      <w:pPr>
-        <w:pStyle w:val="5"/>
-        <w:numPr>
-          <w:ilvl w:val="1"/>
-          <w:numId w:val="1"/>
-        </w:numPr>
-        <w:ind w:firstLineChars="0"/>
-        <w:rPr>
-          <w:rFonts w:hint="eastAsia" w:ascii="宋体" w:hAnsi="宋体" w:eastAsia="宋体"/>
-          <w:sz w:val="28"/>
-          <w:szCs w:val="28"/>
-        </w:rPr>
-      </w:pPr>
-      <w:r>
-        <w:rPr>
-          <w:rFonts w:hint="eastAsia" w:ascii="宋体" w:hAnsi="宋体" w:eastAsia="宋体"/>
-          <w:sz w:val="28"/>
-          <w:szCs w:val="28"/>
-        </w:rPr>
-        <w:t>运动强度：训练强度低于</w:t>
-      </w:r>
-      <w:r>
-        <w:rPr>
-          <w:rFonts w:ascii="宋体" w:hAnsi="宋体" w:eastAsia="宋体"/>
-          <w:sz w:val="28"/>
-          <w:szCs w:val="28"/>
-        </w:rPr>
-        <w:t>60%为低强度训练，60%-85%为中强度训练，高于85%为高强度训练，心率控制在60%-85%训练效果最佳</w:t>
-      </w:r>
-      <w:r>
-        <w:rPr>
-          <w:rFonts w:hint="eastAsia" w:ascii="宋体" w:hAnsi="宋体" w:eastAsia="宋体"/>
-          <w:sz w:val="28"/>
-          <w:szCs w:val="28"/>
-        </w:rPr>
-        <w:t>，知道这个就可以在运动时调整运动强度以达到想要的目标心率啦</w:t>
+        <w:ind w:left="1490" w:leftChars="0" w:hanging="440" w:firstLineChars="0"/>
+        <w:rPr>
+          <w:rFonts w:hint="eastAsia" w:ascii="宋体" w:hAnsi="宋体" w:eastAsia="宋体"/>
+          <w:sz w:val="28"/>
+          <w:szCs w:val="28"/>
+        </w:rPr>
+      </w:pPr>
+      <w:r>
+        <w:rPr>
+          <w:rFonts w:hint="eastAsia" w:ascii="宋体" w:hAnsi="宋体" w:eastAsia="宋体"/>
+          <w:sz w:val="28"/>
+          <w:szCs w:val="28"/>
+          <w:lang w:val="en-US" w:eastAsia="zh-CN"/>
+        </w:rPr>
+        <w:t>增强心肺+燃脂（60%-70%*HRR)</w:t>
+      </w:r>
+    </w:p>
+    <w:p>
+      <w:pPr>
+        <w:pStyle w:val="5"/>
+        <w:numPr>
+          <w:ilvl w:val="2"/>
+          <w:numId w:val="1"/>
+        </w:numPr>
+        <w:ind w:left="1490" w:leftChars="0" w:hanging="440" w:firstLineChars="0"/>
+        <w:rPr>
+          <w:rFonts w:hint="eastAsia" w:ascii="宋体" w:hAnsi="宋体" w:eastAsia="宋体"/>
+          <w:sz w:val="28"/>
+          <w:szCs w:val="28"/>
+        </w:rPr>
+      </w:pPr>
+      <w:r>
+        <w:rPr>
+          <w:rFonts w:hint="eastAsia" w:ascii="宋体" w:hAnsi="宋体" w:eastAsia="宋体"/>
+          <w:sz w:val="28"/>
+          <w:szCs w:val="28"/>
+          <w:lang w:val="en-US" w:eastAsia="zh-CN"/>
+        </w:rPr>
+        <w:t>有氧耐力训练(70%-80%8HRR)</w:t>
+      </w:r>
+    </w:p>
+    <w:p>
+      <w:pPr>
+        <w:pStyle w:val="5"/>
+        <w:numPr>
+          <w:ilvl w:val="2"/>
+          <w:numId w:val="1"/>
+        </w:numPr>
+        <w:ind w:left="1490" w:leftChars="0" w:hanging="440" w:firstLineChars="0"/>
+        <w:rPr>
+          <w:rFonts w:hint="eastAsia" w:ascii="宋体" w:hAnsi="宋体" w:eastAsia="宋体"/>
+          <w:sz w:val="28"/>
+          <w:szCs w:val="28"/>
+        </w:rPr>
+      </w:pPr>
+      <w:r>
+        <w:rPr>
+          <w:rFonts w:hint="eastAsia" w:ascii="宋体" w:hAnsi="宋体" w:eastAsia="宋体"/>
+          <w:sz w:val="28"/>
+          <w:szCs w:val="28"/>
+          <w:lang w:val="en-US" w:eastAsia="zh-CN"/>
+        </w:rPr>
+        <w:t>无氧耐力训练(80-90%8HRR)</w:t>
+      </w:r>
+    </w:p>
+    <w:p>
+      <w:pPr>
+        <w:pStyle w:val="5"/>
+        <w:numPr>
+          <w:ilvl w:val="2"/>
+          <w:numId w:val="1"/>
+        </w:numPr>
+        <w:ind w:left="1490" w:leftChars="0" w:hanging="440" w:firstLineChars="0"/>
+        <w:rPr>
+          <w:rFonts w:hint="eastAsia" w:ascii="宋体" w:hAnsi="宋体" w:eastAsia="宋体"/>
+          <w:sz w:val="28"/>
+          <w:szCs w:val="28"/>
+        </w:rPr>
+      </w:pPr>
+      <w:r>
+        <w:rPr>
+          <w:rFonts w:hint="eastAsia" w:ascii="宋体" w:hAnsi="宋体" w:eastAsia="宋体"/>
+          <w:sz w:val="28"/>
+          <w:szCs w:val="28"/>
+          <w:lang w:val="en-US" w:eastAsia="zh-CN"/>
+        </w:rPr>
+        <w:t>无氧爆发训练(90-100%8HRR)</w:t>
       </w:r>
     </w:p>
     <w:p>
@@ -3571,6 +3458,30 @@
       </w:pPr>
       <w:r>
         <w:rPr>
+          <w:rFonts w:hint="eastAsia" w:ascii="宋体" w:hAnsi="宋体" w:eastAsia="宋体"/>
+          <w:sz w:val="28"/>
+          <w:szCs w:val="28"/>
+          <w:lang w:val="en-US" w:eastAsia="zh-CN"/>
+        </w:rPr>
+        <w:t>1RM指的是在保持动作标准的情况下只能举/蹲/推起一次的重量（比如一名运动员卧推最重能举起200Kg,且只能举起一次，其1RM=200Kg,如果一名运动员卧推最重能举起60Kg,且能举起6次，其6RM=60Kg）</w:t>
+      </w:r>
+    </w:p>
+    <w:p>
+      <w:pPr>
+        <w:pStyle w:val="5"/>
+        <w:numPr>
+          <w:ilvl w:val="1"/>
+          <w:numId w:val="1"/>
+        </w:numPr>
+        <w:ind w:left="880" w:leftChars="0" w:hanging="440" w:firstLineChars="0"/>
+        <w:rPr>
+          <w:rFonts w:hint="eastAsia" w:ascii="宋体" w:hAnsi="宋体" w:eastAsia="宋体"/>
+          <w:sz w:val="28"/>
+          <w:szCs w:val="28"/>
+        </w:rPr>
+      </w:pPr>
+      <w:r>
+        <w:rPr>
           <w:rFonts w:hint="eastAsia" w:ascii="宋体" w:hAnsi="宋体" w:eastAsia="宋体" w:cs="宋体"/>
           <w:sz w:val="28"/>
           <w:szCs w:val="28"/>
@@ -3632,12 +3543,46 @@
     </w:p>
     <w:p>
       <w:pPr>
-        <w:rPr>
-          <w:rFonts w:hint="eastAsia" w:ascii="宋体" w:hAnsi="宋体" w:eastAsia="宋体"/>
-        </w:rPr>
-      </w:pPr>
+        <w:pStyle w:val="5"/>
+        <w:numPr>
+          <w:ilvl w:val="1"/>
+          <w:numId w:val="1"/>
+        </w:numPr>
+        <w:ind w:left="880" w:leftChars="0" w:hanging="440" w:firstLineChars="0"/>
+        <w:rPr>
+          <w:rFonts w:hint="eastAsia" w:ascii="宋体" w:hAnsi="宋体" w:eastAsia="宋体"/>
+          <w:lang w:eastAsia="zh-CN"/>
+        </w:rPr>
+      </w:pPr>
+      <w:r>
+        <w:rPr>
+          <w:rFonts w:hint="eastAsia" w:ascii="宋体" w:hAnsi="宋体" w:eastAsia="宋体"/>
+          <w:sz w:val="28"/>
+          <w:szCs w:val="28"/>
+          <w:lang w:val="en-US" w:eastAsia="zh-CN"/>
+        </w:rPr>
+        <w:t>1RM测试对所涉及到的肌肉、软组织及关节都有极大刺激，因而做标准的1RM测试需要具有抗阻训练经验丰富，训练状态良好的受试者，所以</w:t>
+      </w:r>
       <w:bookmarkStart w:id="0" w:name="_GoBack"/>
+      <w:r>
+        <w:rPr>
+          <w:rFonts w:hint="eastAsia" w:ascii="宋体" w:hAnsi="宋体" w:eastAsia="宋体"/>
+          <w:sz w:val="28"/>
+          <w:szCs w:val="28"/>
+          <w:lang w:val="en-US" w:eastAsia="zh-CN"/>
+        </w:rPr>
+        <w:t>针对没有抗阻训练经验的普通锻炼者</w:t>
+      </w:r>
       <w:bookmarkEnd w:id="0"/>
+      <w:r>
+        <w:rPr>
+          <w:rFonts w:hint="eastAsia" w:ascii="宋体" w:hAnsi="宋体" w:eastAsia="宋体"/>
+          <w:sz w:val="28"/>
+          <w:szCs w:val="28"/>
+          <w:lang w:val="en-US" w:eastAsia="zh-CN"/>
+        </w:rPr>
+        <w:t>，可在进行多次重复肌力测试后利用此功能便可将结果转换为1RM，从而了解到自己的力量水平。</w:t>
+      </w:r>
     </w:p>
     <w:sectPr>
       <w:pgSz w:w="11906" w:h="16838"/>
@@ -3679,7 +3624,7 @@
       <w:lvlText w:val="%3."/>
       <w:lvlJc w:val="right"/>
       <w:pPr>
-        <w:ind w:left="1574" w:hanging="440"/>
+        <w:ind w:left="1490" w:hanging="440"/>
       </w:pPr>
     </w:lvl>
     <w:lvl w:ilvl="3" w:tentative="0">

--- a/氢计算功能介绍.docx
+++ b/氢计算功能介绍.docx
@@ -511,94 +511,90 @@
       <w:pPr>
         <w:pStyle w:val="5"/>
         <w:numPr>
-          <w:ilvl w:val="2"/>
-          <w:numId w:val="1"/>
-        </w:numPr>
-        <w:ind w:left="1490" w:leftChars="0" w:hanging="440" w:firstLineChars="0"/>
-        <w:rPr>
-          <w:rFonts w:hint="eastAsia" w:ascii="宋体" w:hAnsi="宋体" w:eastAsia="宋体"/>
-          <w:b w:val="0"/>
-          <w:bCs w:val="0"/>
-          <w:sz w:val="28"/>
-          <w:szCs w:val="28"/>
-        </w:rPr>
-      </w:pPr>
-      <w:r>
-        <w:rPr>
-          <w:rFonts w:hint="eastAsia" w:ascii="宋体" w:hAnsi="宋体" w:eastAsia="宋体"/>
-          <w:b w:val="0"/>
-          <w:bCs w:val="0"/>
-          <w:sz w:val="28"/>
-          <w:szCs w:val="28"/>
-          <w:lang w:val="en-US" w:eastAsia="zh-CN"/>
-        </w:rPr>
-        <w:t>肩宽：肩膀最宽的两端连成一条线长度</w:t>
-      </w:r>
-    </w:p>
-    <w:p>
-      <w:pPr>
-        <w:pStyle w:val="5"/>
-        <w:numPr>
-          <w:ilvl w:val="2"/>
-          <w:numId w:val="1"/>
-        </w:numPr>
-        <w:ind w:left="1490" w:leftChars="0" w:hanging="440" w:firstLineChars="0"/>
-        <w:rPr>
-          <w:rFonts w:hint="eastAsia" w:ascii="宋体" w:hAnsi="宋体" w:eastAsia="宋体"/>
-          <w:b w:val="0"/>
-          <w:bCs w:val="0"/>
-          <w:sz w:val="28"/>
-          <w:szCs w:val="28"/>
-        </w:rPr>
-      </w:pPr>
-      <w:r>
-        <w:rPr>
-          <w:rFonts w:hint="eastAsia" w:ascii="宋体" w:hAnsi="宋体" w:eastAsia="宋体"/>
-          <w:b w:val="0"/>
-          <w:bCs w:val="0"/>
-          <w:sz w:val="28"/>
-          <w:szCs w:val="28"/>
-          <w:lang w:val="en-US" w:eastAsia="zh-CN"/>
-        </w:rPr>
-        <w:t>腰宽：腰部最细的两端连成一条线长度</w:t>
-      </w:r>
-    </w:p>
-    <w:p>
-      <w:pPr>
-        <w:pStyle w:val="5"/>
-        <w:numPr>
-          <w:ilvl w:val="2"/>
-          <w:numId w:val="1"/>
-        </w:numPr>
-        <w:ind w:left="1490" w:leftChars="0" w:hanging="440" w:firstLineChars="0"/>
-        <w:rPr>
-          <w:rFonts w:hint="eastAsia" w:ascii="宋体" w:hAnsi="宋体" w:eastAsia="宋体"/>
-          <w:b w:val="0"/>
-          <w:bCs w:val="0"/>
-          <w:sz w:val="28"/>
-          <w:szCs w:val="28"/>
-        </w:rPr>
-      </w:pPr>
-      <w:r>
-        <w:rPr>
-          <w:rFonts w:hint="eastAsia" w:ascii="宋体" w:hAnsi="宋体" w:eastAsia="宋体"/>
-          <w:b w:val="0"/>
-          <w:bCs w:val="0"/>
-          <w:sz w:val="28"/>
-          <w:szCs w:val="28"/>
-          <w:lang w:val="en-US" w:eastAsia="zh-CN"/>
-        </w:rPr>
-        <w:t>胯宽：胯部最宽的两端连成一条线长度</w:t>
-      </w:r>
-    </w:p>
-    <w:p>
-      <w:pPr>
-        <w:pStyle w:val="5"/>
-        <w:numPr>
-          <w:ilvl w:val="2"/>
-          <w:numId w:val="1"/>
-        </w:numPr>
-        <w:ind w:left="1490" w:leftChars="0" w:hanging="440" w:firstLineChars="0"/>
+          <w:ilvl w:val="0"/>
+          <w:numId w:val="2"/>
+        </w:numPr>
+        <w:ind w:left="490" w:leftChars="0" w:firstLine="560" w:firstLineChars="0"/>
+        <w:rPr>
+          <w:rFonts w:hint="eastAsia" w:ascii="宋体" w:hAnsi="宋体" w:eastAsia="宋体"/>
+          <w:b w:val="0"/>
+          <w:bCs w:val="0"/>
+          <w:sz w:val="28"/>
+          <w:szCs w:val="28"/>
+        </w:rPr>
+      </w:pPr>
+      <w:r>
+        <w:rPr>
+          <w:rFonts w:hint="eastAsia" w:ascii="宋体" w:hAnsi="宋体" w:eastAsia="宋体"/>
+          <w:b w:val="0"/>
+          <w:bCs w:val="0"/>
+          <w:sz w:val="28"/>
+          <w:szCs w:val="28"/>
+        </w:rPr>
+        <w:t>肩围</w:t>
+      </w:r>
+      <w:r>
+        <w:rPr>
+          <w:rFonts w:hint="eastAsia" w:ascii="宋体" w:hAnsi="宋体" w:eastAsia="宋体"/>
+          <w:b w:val="0"/>
+          <w:bCs w:val="0"/>
+          <w:sz w:val="28"/>
+          <w:szCs w:val="28"/>
+          <w:lang w:eastAsia="zh-CN"/>
+        </w:rPr>
+        <w:t>：</w:t>
+      </w:r>
+      <w:r>
+        <w:rPr>
+          <w:rFonts w:hint="eastAsia" w:ascii="宋体" w:hAnsi="宋体" w:eastAsia="宋体"/>
+          <w:b w:val="0"/>
+          <w:bCs w:val="0"/>
+          <w:sz w:val="28"/>
+          <w:szCs w:val="28"/>
+          <w:lang w:val="en-US" w:eastAsia="zh-CN"/>
+        </w:rPr>
+        <w:t>身体直立，</w:t>
+      </w:r>
+      <w:r>
+        <w:rPr>
+          <w:rFonts w:hint="eastAsia" w:ascii="宋体" w:hAnsi="宋体" w:eastAsia="宋体"/>
+          <w:b w:val="0"/>
+          <w:bCs w:val="0"/>
+          <w:sz w:val="28"/>
+          <w:szCs w:val="28"/>
+        </w:rPr>
+        <w:t>将尺子贴合颈部、肩部和背部周长</w:t>
+      </w:r>
+      <w:r>
+        <w:rPr>
+          <w:rFonts w:hint="eastAsia" w:ascii="宋体" w:hAnsi="宋体" w:eastAsia="宋体"/>
+          <w:b w:val="0"/>
+          <w:bCs w:val="0"/>
+          <w:sz w:val="28"/>
+          <w:szCs w:val="28"/>
+          <w:lang w:val="en-US" w:eastAsia="zh-CN"/>
+        </w:rPr>
+        <w:t>进行测量</w:t>
+      </w:r>
+      <w:r>
+        <w:rPr>
+          <w:rFonts w:hint="eastAsia" w:ascii="宋体" w:hAnsi="宋体" w:eastAsia="宋体"/>
+          <w:b w:val="0"/>
+          <w:bCs w:val="0"/>
+          <w:sz w:val="28"/>
+          <w:szCs w:val="28"/>
+        </w:rPr>
+        <w:t>。</w:t>
+      </w:r>
+    </w:p>
+    <w:p>
+      <w:pPr>
+        <w:pStyle w:val="5"/>
+        <w:numPr>
+          <w:ilvl w:val="0"/>
+          <w:numId w:val="2"/>
+        </w:numPr>
+        <w:ind w:left="490" w:leftChars="0" w:firstLine="560" w:firstLineChars="0"/>
         <w:rPr>
           <w:rFonts w:hint="eastAsia" w:ascii="宋体" w:hAnsi="宋体" w:eastAsia="宋体"/>
           <w:b w:val="0"/>
@@ -675,16 +671,15 @@
       <w:pPr>
         <w:pStyle w:val="5"/>
         <w:numPr>
-          <w:ilvl w:val="2"/>
-          <w:numId w:val="1"/>
-        </w:numPr>
-        <w:ind w:left="1490" w:leftChars="0" w:hanging="440" w:firstLineChars="0"/>
-        <w:rPr>
-          <w:rFonts w:hint="eastAsia" w:ascii="宋体" w:hAnsi="宋体" w:eastAsia="宋体"/>
-          <w:b w:val="0"/>
-          <w:bCs w:val="0"/>
-          <w:sz w:val="28"/>
-          <w:szCs w:val="28"/>
+          <w:ilvl w:val="0"/>
+          <w:numId w:val="2"/>
+        </w:numPr>
+        <w:ind w:left="490" w:leftChars="0" w:firstLine="560" w:firstLineChars="0"/>
+        <w:rPr>
+          <w:rFonts w:hint="default" w:ascii="宋体" w:hAnsi="宋体" w:eastAsia="宋体"/>
+          <w:sz w:val="28"/>
+          <w:szCs w:val="28"/>
+          <w:lang w:val="en-US" w:eastAsia="zh-CN"/>
         </w:rPr>
       </w:pPr>
       <w:r>
@@ -813,21 +808,22 @@
         </w:rPr>
         <w:t>绕一圈得到腰围。</w:t>
       </w:r>
-    </w:p>
-    <w:p>
-      <w:pPr>
-        <w:pStyle w:val="5"/>
-        <w:numPr>
-          <w:ilvl w:val="2"/>
-          <w:numId w:val="1"/>
-        </w:numPr>
-        <w:ind w:left="1490" w:leftChars="0" w:hanging="440" w:firstLineChars="0"/>
-        <w:rPr>
-          <w:rFonts w:hint="eastAsia" w:ascii="宋体" w:hAnsi="宋体" w:eastAsia="宋体"/>
-          <w:b w:val="0"/>
-          <w:bCs w:val="0"/>
-          <w:sz w:val="28"/>
-          <w:szCs w:val="28"/>
+      <w:bookmarkStart w:id="0" w:name="_GoBack"/>
+      <w:bookmarkEnd w:id="0"/>
+    </w:p>
+    <w:p>
+      <w:pPr>
+        <w:pStyle w:val="5"/>
+        <w:numPr>
+          <w:ilvl w:val="0"/>
+          <w:numId w:val="2"/>
+        </w:numPr>
+        <w:ind w:left="490" w:leftChars="0" w:firstLine="560" w:firstLineChars="0"/>
+        <w:rPr>
+          <w:rFonts w:hint="default" w:ascii="宋体" w:hAnsi="宋体" w:eastAsia="宋体"/>
+          <w:sz w:val="28"/>
+          <w:szCs w:val="28"/>
+          <w:lang w:val="en-US" w:eastAsia="zh-CN"/>
         </w:rPr>
       </w:pPr>
       <w:r>
@@ -1872,7 +1868,7 @@
           <w:szCs w:val="28"/>
           <w:lang w:val="en-US" w:eastAsia="zh-CN"/>
         </w:rPr>
-        <w:t>TDEE与人体基础代谢率、活动水平以及食物的热效应有关，由于食物的热效应与前两者相比，影响相对较小，故不计入计算。</w:t>
+        <w:t>TDEE与人体基础代谢率、活动水平以及食物的热效应有关，即包括静息代谢率、活动代谢率和食物消化代谢率，由于食物的热效应与前两者相比，影响相对较小，故不计入计算。</w:t>
       </w:r>
     </w:p>
     <w:p>
@@ -2064,6 +2060,76 @@
           <w:lang w:val="en-US" w:eastAsia="zh-CN"/>
         </w:rPr>
         <w:t>Tips：该公式算出的每日能量需求是根据Harris-Benedict公式算出的，这只是一个估值，仅适用于BMI&lt;30的人，可以参考用于营养指导，应根据实际情况进行调整。</w:t>
+      </w:r>
+    </w:p>
+    <w:p>
+      <w:pPr>
+        <w:pStyle w:val="5"/>
+        <w:numPr>
+          <w:ilvl w:val="1"/>
+          <w:numId w:val="1"/>
+        </w:numPr>
+        <w:ind w:left="880" w:leftChars="0" w:hanging="440" w:firstLineChars="0"/>
+        <w:rPr>
+          <w:rFonts w:ascii="宋体" w:hAnsi="宋体" w:eastAsia="宋体"/>
+          <w:b w:val="0"/>
+          <w:bCs w:val="0"/>
+          <w:sz w:val="28"/>
+          <w:szCs w:val="28"/>
+        </w:rPr>
+      </w:pPr>
+      <w:r>
+        <w:rPr>
+          <w:rFonts w:hint="eastAsia" w:ascii="宋体" w:hAnsi="宋体" w:eastAsia="宋体"/>
+          <w:b w:val="0"/>
+          <w:bCs w:val="0"/>
+          <w:sz w:val="28"/>
+          <w:szCs w:val="28"/>
+        </w:rPr>
+        <w:t>计算 TDEE 可以帮助</w:t>
+      </w:r>
+      <w:r>
+        <w:rPr>
+          <w:rFonts w:hint="eastAsia" w:ascii="宋体" w:hAnsi="宋体" w:eastAsia="宋体"/>
+          <w:b w:val="0"/>
+          <w:bCs w:val="0"/>
+          <w:sz w:val="28"/>
+          <w:szCs w:val="28"/>
+          <w:lang w:val="en-US" w:eastAsia="zh-CN"/>
+        </w:rPr>
+        <w:t>用户</w:t>
+      </w:r>
+      <w:r>
+        <w:rPr>
+          <w:rFonts w:hint="eastAsia" w:ascii="宋体" w:hAnsi="宋体" w:eastAsia="宋体"/>
+          <w:b w:val="0"/>
+          <w:bCs w:val="0"/>
+          <w:sz w:val="28"/>
+          <w:szCs w:val="28"/>
+        </w:rPr>
+        <w:t>制定合理的饮食计划和运动计划，从而达到减肥或增重等目标。一般来说，如果想要减重，需要摄入的热量要低于 TDEE；如果想要增重，需要摄入的热量要高于 TDEE</w:t>
+      </w:r>
+      <w:r>
+        <w:rPr>
+          <w:rFonts w:hint="eastAsia" w:ascii="宋体" w:hAnsi="宋体" w:eastAsia="宋体"/>
+          <w:b w:val="0"/>
+          <w:bCs w:val="0"/>
+          <w:sz w:val="28"/>
+          <w:szCs w:val="28"/>
+          <w:lang w:eastAsia="zh-CN"/>
+        </w:rPr>
+        <w:t>，</w:t>
+      </w:r>
+      <w:r>
+        <w:rPr>
+          <w:rFonts w:hint="eastAsia" w:ascii="宋体" w:hAnsi="宋体" w:eastAsia="宋体"/>
+          <w:b w:val="0"/>
+          <w:bCs w:val="0"/>
+          <w:sz w:val="28"/>
+          <w:szCs w:val="28"/>
+          <w:lang w:val="en-US" w:eastAsia="zh-CN"/>
+        </w:rPr>
+        <w:t>和BMR作用类似。</w:t>
       </w:r>
     </w:p>
     <w:p>
@@ -3561,27 +3627,7 @@
           <w:szCs w:val="28"/>
           <w:lang w:val="en-US" w:eastAsia="zh-CN"/>
         </w:rPr>
-        <w:t>1RM测试对所涉及到的肌肉、软组织及关节都有极大刺激，因而做标准的1RM测试需要具有抗阻训练经验丰富，训练状态良好的受试者，所以</w:t>
-      </w:r>
-      <w:bookmarkStart w:id="0" w:name="_GoBack"/>
-      <w:r>
-        <w:rPr>
-          <w:rFonts w:hint="eastAsia" w:ascii="宋体" w:hAnsi="宋体" w:eastAsia="宋体"/>
-          <w:sz w:val="28"/>
-          <w:szCs w:val="28"/>
-          <w:lang w:val="en-US" w:eastAsia="zh-CN"/>
-        </w:rPr>
-        <w:t>针对没有抗阻训练经验的普通锻炼者</w:t>
-      </w:r>
-      <w:bookmarkEnd w:id="0"/>
-      <w:r>
-        <w:rPr>
-          <w:rFonts w:hint="eastAsia" w:ascii="宋体" w:hAnsi="宋体" w:eastAsia="宋体"/>
-          <w:sz w:val="28"/>
-          <w:szCs w:val="28"/>
-          <w:lang w:val="en-US" w:eastAsia="zh-CN"/>
-        </w:rPr>
-        <w:t>，可在进行多次重复肌力测试后利用此功能便可将结果转换为1RM，从而了解到自己的力量水平。</w:t>
+        <w:t>1RM测试对所涉及到的肌肉、软组织及关节都有极大刺激，因而做标准的1RM测试需要具有抗阻训练经验丰富，训练状态良好的受试者，所以针对没有抗阻训练经验的普通锻炼者，可在进行多次重复肌力测试后利用此功能便可将结果转换为1RM，从而了解到自己的力量水平。</w:t>
       </w:r>
     </w:p>
     <w:sectPr>
@@ -3597,6 +3643,24 @@
 <file path=word/numbering.xml><?xml version="1.0" encoding="utf-8"?>
 <w:numbering xmlns:wpc="http://schemas.microsoft.com/office/word/2010/wordprocessingCanvas" xmlns:mc="http://schemas.openxmlformats.org/markup-compatibility/2006" xmlns:o="urn:schemas-microsoft-com:office:office" xmlns:r="http://schemas.openxmlformats.org/officeDocument/2006/relationships" xmlns:m="http://schemas.openxmlformats.org/officeDocument/2006/math" xmlns:v="urn:schemas-microsoft-com:vml" xmlns:wp14="http://schemas.microsoft.com/office/word/2010/wordprocessingDrawing" xmlns:wp="http://schemas.openxmlformats.org/drawingml/2006/wordprocessingDrawing" xmlns:w10="urn:schemas-microsoft-com:office:word" xmlns:w="http://schemas.openxmlformats.org/wordprocessingml/2006/main" xmlns:w14="http://schemas.microsoft.com/office/word/2010/wordml" xmlns:wpg="http://schemas.microsoft.com/office/word/2010/wordprocessingGroup" xmlns:wpi="http://schemas.microsoft.com/office/word/2010/wordprocessingInk" xmlns:wne="http://schemas.microsoft.com/office/word/2006/wordml" xmlns:wps="http://schemas.microsoft.com/office/word/2010/wordprocessingShape" xmlns:wpsCustomData="http://www.wps.cn/officeDocument/2013/wpsCustomData" mc:Ignorable="w14 wp14">
   <w:abstractNum w:abstractNumId="0">
+    <w:nsid w:val="8F40AA57"/>
+    <w:multiLevelType w:val="singleLevel"/>
+    <w:tmpl w:val="8F40AA57"/>
+    <w:lvl w:ilvl="0" w:tentative="0">
+      <w:start w:val="1"/>
+      <w:numFmt w:val="decimalEnclosedCircleChinese"/>
+      <w:suff w:val="nothing"/>
+      <w:lvlText w:val="%1　"/>
+      <w:lvlJc w:val="left"/>
+      <w:pPr>
+        <w:ind w:left="490" w:firstLine="400"/>
+      </w:pPr>
+      <w:rPr>
+        <w:rFonts w:hint="eastAsia"/>
+      </w:rPr>
+    </w:lvl>
+  </w:abstractNum>
+  <w:abstractNum w:abstractNumId="1">
     <w:nsid w:val="02F47BC6"/>
     <w:multiLevelType w:val="multilevel"/>
     <w:tmpl w:val="02F47BC6"/>
@@ -3686,6 +3750,9 @@
     </w:lvl>
   </w:abstractNum>
   <w:num w:numId="1">
+    <w:abstractNumId w:val="1"/>
+  </w:num>
+  <w:num w:numId="2">
     <w:abstractNumId w:val="0"/>
   </w:num>
 </w:numbering>
@@ -3767,7 +3834,7 @@
     <w:lsdException w:qFormat="1" w:unhideWhenUsed="0" w:uiPriority="10" w:semiHidden="0" w:name="Title"/>
     <w:lsdException w:uiPriority="99" w:name="Closing"/>
     <w:lsdException w:uiPriority="99" w:name="Signature"/>
-    <w:lsdException w:uiPriority="1" w:name="Default Paragraph Font"/>
+    <w:lsdException w:qFormat="1" w:uiPriority="1" w:name="Default Paragraph Font"/>
     <w:lsdException w:uiPriority="99" w:name="Body Text"/>
     <w:lsdException w:uiPriority="99" w:name="Body Text Indent"/>
     <w:lsdException w:uiPriority="99" w:name="List Continue"/>
@@ -3794,7 +3861,7 @@
     <w:lsdException w:uiPriority="99" w:name="Document Map"/>
     <w:lsdException w:uiPriority="99" w:name="Plain Text"/>
     <w:lsdException w:uiPriority="99" w:name="E-mail Signature"/>
-    <w:lsdException w:uiPriority="99" w:name="Normal (Web)"/>
+    <w:lsdException w:qFormat="1" w:uiPriority="99" w:name="Normal (Web)"/>
     <w:lsdException w:uiPriority="99" w:name="HTML Acronym"/>
     <w:lsdException w:uiPriority="99" w:name="HTML Address"/>
     <w:lsdException w:uiPriority="99" w:name="HTML Cite"/>
@@ -3972,6 +4039,7 @@
     <w:name w:val="Default Paragraph Font"/>
     <w:semiHidden/>
     <w:unhideWhenUsed/>
+    <w:qFormat/>
     <w:uiPriority w:val="1"/>
   </w:style>
   <w:style w:type="table" w:default="1" w:styleId="3">
@@ -4008,6 +4076,7 @@
     <w:basedOn w:val="1"/>
     <w:semiHidden/>
     <w:unhideWhenUsed/>
+    <w:qFormat/>
     <w:uiPriority w:val="99"/>
     <w:pPr>
       <w:spacing w:before="0" w:beforeAutospacing="1" w:after="0" w:afterAutospacing="1"/>
